--- a/Entregas/Entrega3/Reconhecedor Sintático.docx
+++ b/Entregas/Entrega3/Reconhecedor Sintático.docx
@@ -241,7 +241,7 @@
       <w:r>
         <w:t>Cada capítulo desta seção apresenta a definição em notação de Wirth do elemento analisado e, em seguida, as transiçoes geradas pela ferramenta recomendada (</w:t>
       </w:r>
-      <w:hyperlink r:id="rId6" w:history="1">
+      <w:hyperlink r:id="rId7" w:history="1">
         <w:r>
           <w:rPr>
             <w:i/>
@@ -311,6 +311,9 @@
     <w:p>
       <w:r>
         <w:t>ID = Letra{Letra|Dig}</w:t>
+      </w:r>
+      <w:r>
+        <w:t>.</w:t>
       </w:r>
     </w:p>
     <w:p>
@@ -387,7 +390,7 @@
                     <pic:cNvPicPr/>
                   </pic:nvPicPr>
                   <pic:blipFill>
-                    <a:blip r:embed="rId7">
+                    <a:blip r:embed="rId8">
                       <a:extLst>
                         <a:ext uri="{28A0092B-C50C-407E-A947-70E740481C1C}">
                           <a14:useLocalDpi xmlns:a14="http://schemas.microsoft.com/office/drawing/2010/main" val="0"/>
@@ -871,7 +874,7 @@
                     </pic:cNvPicPr>
                   </pic:nvPicPr>
                   <pic:blipFill>
-                    <a:blip r:embed="rId8">
+                    <a:blip r:embed="rId9">
                       <a:extLst>
                         <a:ext uri="{28A0092B-C50C-407E-A947-70E740481C1C}">
                           <a14:useLocalDpi xmlns:a14="http://schemas.microsoft.com/office/drawing/2010/main" val="0"/>
@@ -1319,7 +1322,7 @@
                     </pic:cNvPicPr>
                   </pic:nvPicPr>
                   <pic:blipFill>
-                    <a:blip r:embed="rId9">
+                    <a:blip r:embed="rId10">
                       <a:extLst>
                         <a:ext uri="{28A0092B-C50C-407E-A947-70E740481C1C}">
                           <a14:useLocalDpi xmlns:a14="http://schemas.microsoft.com/office/drawing/2010/main" val="0"/>
@@ -1682,7 +1685,7 @@
                     </pic:cNvPicPr>
                   </pic:nvPicPr>
                   <pic:blipFill>
-                    <a:blip r:embed="rId10">
+                    <a:blip r:embed="rId11">
                       <a:extLst>
                         <a:ext uri="{28A0092B-C50C-407E-A947-70E740481C1C}">
                           <a14:useLocalDpi xmlns:a14="http://schemas.microsoft.com/office/drawing/2010/main" val="0"/>
@@ -2629,7 +2632,7 @@
                     <pic:cNvPicPr/>
                   </pic:nvPicPr>
                   <pic:blipFill>
-                    <a:blip r:embed="rId11">
+                    <a:blip r:embed="rId12">
                       <a:extLst>
                         <a:ext uri="{28A0092B-C50C-407E-A947-70E740481C1C}">
                           <a14:useLocalDpi xmlns:a14="http://schemas.microsoft.com/office/drawing/2010/main" val="0"/>
@@ -2741,6 +2744,7 @@
           <w:szCs w:val="23"/>
           <w:lang w:eastAsia="pt-BR"/>
         </w:rPr>
+        <w:lastRenderedPageBreak/>
         <w:t>initial: 0</w:t>
       </w:r>
     </w:p>
@@ -2789,7 +2793,6 @@
           <w:szCs w:val="23"/>
           <w:lang w:eastAsia="pt-BR"/>
         </w:rPr>
-        <w:lastRenderedPageBreak/>
         <w:t>final: 2</w:t>
       </w:r>
     </w:p>
@@ -3452,7 +3455,7 @@
                     <pic:cNvPicPr/>
                   </pic:nvPicPr>
                   <pic:blipFill>
-                    <a:blip r:embed="rId12">
+                    <a:blip r:embed="rId13">
                       <a:extLst>
                         <a:ext uri="{28A0092B-C50C-407E-A947-70E740481C1C}">
                           <a14:useLocalDpi xmlns:a14="http://schemas.microsoft.com/office/drawing/2010/main" val="0"/>
@@ -3781,7 +3784,7 @@
                     <pic:cNvPicPr/>
                   </pic:nvPicPr>
                   <pic:blipFill>
-                    <a:blip r:embed="rId13">
+                    <a:blip r:embed="rId14">
                       <a:extLst>
                         <a:ext uri="{28A0092B-C50C-407E-A947-70E740481C1C}">
                           <a14:useLocalDpi xmlns:a14="http://schemas.microsoft.com/office/drawing/2010/main" val="0"/>
@@ -3847,39 +3850,21 @@
         <w:rPr>
           <w:lang w:eastAsia="pt-BR"/>
         </w:rPr>
-        <w:t xml:space="preserve">Condicao = </w:t>
-      </w:r>
-      <w:r>
-        <w:rPr>
-          <w:lang w:eastAsia="pt-BR"/>
-        </w:rPr>
-        <w:t>CondicaoSimples“senao”Condicao|</w:t>
-      </w:r>
-      <w:r>
-        <w:rPr>
-          <w:lang w:eastAsia="pt-BR"/>
-        </w:rPr>
-        <w:t>CondicaoSimples“senao”“{“ComandoLista“}”|CondicaoSimples.</w:t>
-      </w:r>
-    </w:p>
-    <w:p>
-      <w:pPr>
-        <w:jc w:val="left"/>
-        <w:rPr>
-          <w:lang w:eastAsia="pt-BR"/>
-        </w:rPr>
-      </w:pPr>
-      <w:r>
-        <w:rPr>
-          <w:lang w:eastAsia="pt-BR"/>
-        </w:rPr>
-        <w:t>CondicaoSimples</w:t>
-      </w:r>
-      <w:r>
-        <w:rPr>
-          <w:lang w:eastAsia="pt-BR"/>
-        </w:rPr>
-        <w:t>:</w:t>
+        <w:t>Condicao = CondicaoSimples“senao”Condicao|CondicaoSimples“senao”“{“ComandoLista“}”|CondicaoSimples.</w:t>
+      </w:r>
+    </w:p>
+    <w:p>
+      <w:pPr>
+        <w:jc w:val="left"/>
+        <w:rPr>
+          <w:lang w:eastAsia="pt-BR"/>
+        </w:rPr>
+      </w:pPr>
+      <w:r>
+        <w:rPr>
+          <w:lang w:eastAsia="pt-BR"/>
+        </w:rPr>
+        <w:t>CondicaoSimples:</w:t>
       </w:r>
     </w:p>
     <w:p>
@@ -4350,7 +4335,7 @@
                     <pic:cNvPicPr/>
                   </pic:nvPicPr>
                   <pic:blipFill>
-                    <a:blip r:embed="rId14">
+                    <a:blip r:embed="rId15">
                       <a:extLst>
                         <a:ext uri="{28A0092B-C50C-407E-A947-70E740481C1C}">
                           <a14:useLocalDpi xmlns:a14="http://schemas.microsoft.com/office/drawing/2010/main" val="0"/>
@@ -4850,7 +4835,7 @@
                     <pic:cNvPicPr/>
                   </pic:nvPicPr>
                   <pic:blipFill>
-                    <a:blip r:embed="rId15">
+                    <a:blip r:embed="rId16">
                       <a:extLst>
                         <a:ext uri="{28A0092B-C50C-407E-A947-70E740481C1C}">
                           <a14:useLocalDpi xmlns:a14="http://schemas.microsoft.com/office/drawing/2010/main" val="0"/>
@@ -5841,7 +5826,7 @@
                     <pic:cNvPicPr/>
                   </pic:nvPicPr>
                   <pic:blipFill>
-                    <a:blip r:embed="rId16">
+                    <a:blip r:embed="rId17">
                       <a:extLst>
                         <a:ext uri="{28A0092B-C50C-407E-A947-70E740481C1C}">
                           <a14:useLocalDpi xmlns:a14="http://schemas.microsoft.com/office/drawing/2010/main" val="0"/>
@@ -6355,7 +6340,7 @@
                     <pic:cNvPicPr/>
                   </pic:nvPicPr>
                   <pic:blipFill>
-                    <a:blip r:embed="rId17">
+                    <a:blip r:embed="rId18">
                       <a:extLst>
                         <a:ext uri="{28A0092B-C50C-407E-A947-70E740481C1C}">
                           <a14:useLocalDpi xmlns:a14="http://schemas.microsoft.com/office/drawing/2010/main" val="0"/>
@@ -6635,7 +6620,7 @@
                     <pic:cNvPicPr/>
                   </pic:nvPicPr>
                   <pic:blipFill>
-                    <a:blip r:embed="rId18">
+                    <a:blip r:embed="rId19">
                       <a:extLst>
                         <a:ext uri="{28A0092B-C50C-407E-A947-70E740481C1C}">
                           <a14:useLocalDpi xmlns:a14="http://schemas.microsoft.com/office/drawing/2010/main" val="0"/>
@@ -6673,34 +6658,20 @@
         <w:rPr>
           <w:lang w:eastAsia="pt-BR"/>
         </w:rPr>
-        <w:t>Expressão Aritimética</w:t>
-      </w:r>
-    </w:p>
-    <w:p>
-      <w:pPr>
-        <w:pStyle w:val="Ttulo5"/>
-        <w:rPr>
-          <w:color w:val="404040" w:themeColor="text1" w:themeTint="BF"/>
-        </w:rPr>
-      </w:pPr>
-      <w:r>
-        <w:rPr>
-          <w:color w:val="404040" w:themeColor="text1" w:themeTint="BF"/>
-        </w:rPr>
-        <w:t>Potência</w:t>
-      </w:r>
-    </w:p>
-    <w:p>
-      <w:pPr>
-        <w:rPr>
-          <w:lang w:eastAsia="pt-BR"/>
-        </w:rPr>
-      </w:pPr>
-      <w:r>
-        <w:rPr>
-          <w:lang w:eastAsia="pt-BR"/>
-        </w:rPr>
-        <w:t>Potencia = ChamadaFuncao|IDM|Num|“(”ExpAritimetica“)”.</w:t>
+        <w:t>Comparação</w:t>
+      </w:r>
+    </w:p>
+    <w:p>
+      <w:pPr>
+        <w:rPr>
+          <w:lang w:eastAsia="pt-BR"/>
+        </w:rPr>
+      </w:pPr>
+      <w:r>
+        <w:rPr>
+          <w:lang w:eastAsia="pt-BR"/>
+        </w:rPr>
+        <w:t>Comparacao = ExpArtimetica(“&lt;”|“&gt;”|“=”)ExpAritimetica.</w:t>
       </w:r>
     </w:p>
     <w:p>
@@ -6797,6 +6768,438 @@
           <w:szCs w:val="23"/>
           <w:lang w:eastAsia="pt-BR"/>
         </w:rPr>
+        <w:t>final: 3</w:t>
+      </w:r>
+    </w:p>
+    <w:p>
+      <w:pPr>
+        <w:pBdr>
+          <w:top w:val="single" w:sz="6" w:space="8" w:color="333333"/>
+          <w:left w:val="single" w:sz="6" w:space="8" w:color="333333"/>
+          <w:bottom w:val="single" w:sz="6" w:space="8" w:color="333333"/>
+          <w:right w:val="single" w:sz="6" w:space="8" w:color="333333"/>
+        </w:pBdr>
+        <w:shd w:val="clear" w:color="auto" w:fill="F5F5F5"/>
+        <w:tabs>
+          <w:tab w:val="left" w:pos="916"/>
+          <w:tab w:val="left" w:pos="1832"/>
+          <w:tab w:val="left" w:pos="2748"/>
+          <w:tab w:val="left" w:pos="3664"/>
+          <w:tab w:val="left" w:pos="4580"/>
+          <w:tab w:val="left" w:pos="5496"/>
+          <w:tab w:val="left" w:pos="6412"/>
+          <w:tab w:val="left" w:pos="7328"/>
+          <w:tab w:val="left" w:pos="8244"/>
+          <w:tab w:val="left" w:pos="9160"/>
+          <w:tab w:val="left" w:pos="10076"/>
+          <w:tab w:val="left" w:pos="10992"/>
+          <w:tab w:val="left" w:pos="11908"/>
+          <w:tab w:val="left" w:pos="12824"/>
+          <w:tab w:val="left" w:pos="13740"/>
+          <w:tab w:val="left" w:pos="14656"/>
+        </w:tabs>
+        <w:spacing w:after="0" w:line="240" w:lineRule="auto"/>
+        <w:jc w:val="left"/>
+        <w:rPr>
+          <w:rFonts w:ascii="Courier New" w:eastAsia="Times New Roman" w:hAnsi="Courier New" w:cs="Courier New"/>
+          <w:color w:val="000000"/>
+          <w:sz w:val="23"/>
+          <w:szCs w:val="23"/>
+          <w:lang w:eastAsia="pt-BR"/>
+        </w:rPr>
+      </w:pPr>
+      <w:r>
+        <w:rPr>
+          <w:rFonts w:ascii="Courier New" w:eastAsia="Times New Roman" w:hAnsi="Courier New" w:cs="Courier New"/>
+          <w:color w:val="000000"/>
+          <w:sz w:val="23"/>
+          <w:szCs w:val="23"/>
+          <w:lang w:eastAsia="pt-BR"/>
+        </w:rPr>
+        <w:t>(0, ExpArtimetica) -&gt; 1</w:t>
+      </w:r>
+    </w:p>
+    <w:p>
+      <w:pPr>
+        <w:pBdr>
+          <w:top w:val="single" w:sz="6" w:space="8" w:color="333333"/>
+          <w:left w:val="single" w:sz="6" w:space="8" w:color="333333"/>
+          <w:bottom w:val="single" w:sz="6" w:space="8" w:color="333333"/>
+          <w:right w:val="single" w:sz="6" w:space="8" w:color="333333"/>
+        </w:pBdr>
+        <w:shd w:val="clear" w:color="auto" w:fill="F5F5F5"/>
+        <w:tabs>
+          <w:tab w:val="left" w:pos="916"/>
+          <w:tab w:val="left" w:pos="1832"/>
+          <w:tab w:val="left" w:pos="2748"/>
+          <w:tab w:val="left" w:pos="3664"/>
+          <w:tab w:val="left" w:pos="4580"/>
+          <w:tab w:val="left" w:pos="5496"/>
+          <w:tab w:val="left" w:pos="6412"/>
+          <w:tab w:val="left" w:pos="7328"/>
+          <w:tab w:val="left" w:pos="8244"/>
+          <w:tab w:val="left" w:pos="9160"/>
+          <w:tab w:val="left" w:pos="10076"/>
+          <w:tab w:val="left" w:pos="10992"/>
+          <w:tab w:val="left" w:pos="11908"/>
+          <w:tab w:val="left" w:pos="12824"/>
+          <w:tab w:val="left" w:pos="13740"/>
+          <w:tab w:val="left" w:pos="14656"/>
+        </w:tabs>
+        <w:spacing w:after="0" w:line="240" w:lineRule="auto"/>
+        <w:jc w:val="left"/>
+        <w:rPr>
+          <w:rFonts w:ascii="Courier New" w:eastAsia="Times New Roman" w:hAnsi="Courier New" w:cs="Courier New"/>
+          <w:color w:val="000000"/>
+          <w:sz w:val="23"/>
+          <w:szCs w:val="23"/>
+          <w:lang w:eastAsia="pt-BR"/>
+        </w:rPr>
+      </w:pPr>
+      <w:r>
+        <w:rPr>
+          <w:rFonts w:ascii="Courier New" w:eastAsia="Times New Roman" w:hAnsi="Courier New" w:cs="Courier New"/>
+          <w:color w:val="000000"/>
+          <w:sz w:val="23"/>
+          <w:szCs w:val="23"/>
+          <w:lang w:eastAsia="pt-BR"/>
+        </w:rPr>
+        <w:t>(1, "&lt;") -&gt; 2</w:t>
+      </w:r>
+    </w:p>
+    <w:p>
+      <w:pPr>
+        <w:pBdr>
+          <w:top w:val="single" w:sz="6" w:space="8" w:color="333333"/>
+          <w:left w:val="single" w:sz="6" w:space="8" w:color="333333"/>
+          <w:bottom w:val="single" w:sz="6" w:space="8" w:color="333333"/>
+          <w:right w:val="single" w:sz="6" w:space="8" w:color="333333"/>
+        </w:pBdr>
+        <w:shd w:val="clear" w:color="auto" w:fill="F5F5F5"/>
+        <w:tabs>
+          <w:tab w:val="left" w:pos="916"/>
+          <w:tab w:val="left" w:pos="1832"/>
+          <w:tab w:val="left" w:pos="2748"/>
+          <w:tab w:val="left" w:pos="3664"/>
+          <w:tab w:val="left" w:pos="4580"/>
+          <w:tab w:val="left" w:pos="5496"/>
+          <w:tab w:val="left" w:pos="6412"/>
+          <w:tab w:val="left" w:pos="7328"/>
+          <w:tab w:val="left" w:pos="8244"/>
+          <w:tab w:val="left" w:pos="9160"/>
+          <w:tab w:val="left" w:pos="10076"/>
+          <w:tab w:val="left" w:pos="10992"/>
+          <w:tab w:val="left" w:pos="11908"/>
+          <w:tab w:val="left" w:pos="12824"/>
+          <w:tab w:val="left" w:pos="13740"/>
+          <w:tab w:val="left" w:pos="14656"/>
+        </w:tabs>
+        <w:spacing w:after="0" w:line="240" w:lineRule="auto"/>
+        <w:jc w:val="left"/>
+        <w:rPr>
+          <w:rFonts w:ascii="Courier New" w:eastAsia="Times New Roman" w:hAnsi="Courier New" w:cs="Courier New"/>
+          <w:color w:val="000000"/>
+          <w:sz w:val="23"/>
+          <w:szCs w:val="23"/>
+          <w:lang w:eastAsia="pt-BR"/>
+        </w:rPr>
+      </w:pPr>
+      <w:r>
+        <w:rPr>
+          <w:rFonts w:ascii="Courier New" w:eastAsia="Times New Roman" w:hAnsi="Courier New" w:cs="Courier New"/>
+          <w:color w:val="000000"/>
+          <w:sz w:val="23"/>
+          <w:szCs w:val="23"/>
+          <w:lang w:eastAsia="pt-BR"/>
+        </w:rPr>
+        <w:t>(1, "&gt;") -&gt; 2</w:t>
+      </w:r>
+    </w:p>
+    <w:p>
+      <w:pPr>
+        <w:pBdr>
+          <w:top w:val="single" w:sz="6" w:space="8" w:color="333333"/>
+          <w:left w:val="single" w:sz="6" w:space="8" w:color="333333"/>
+          <w:bottom w:val="single" w:sz="6" w:space="8" w:color="333333"/>
+          <w:right w:val="single" w:sz="6" w:space="8" w:color="333333"/>
+        </w:pBdr>
+        <w:shd w:val="clear" w:color="auto" w:fill="F5F5F5"/>
+        <w:tabs>
+          <w:tab w:val="left" w:pos="916"/>
+          <w:tab w:val="left" w:pos="1832"/>
+          <w:tab w:val="left" w:pos="2748"/>
+          <w:tab w:val="left" w:pos="3664"/>
+          <w:tab w:val="left" w:pos="4580"/>
+          <w:tab w:val="left" w:pos="5496"/>
+          <w:tab w:val="left" w:pos="6412"/>
+          <w:tab w:val="left" w:pos="7328"/>
+          <w:tab w:val="left" w:pos="8244"/>
+          <w:tab w:val="left" w:pos="9160"/>
+          <w:tab w:val="left" w:pos="10076"/>
+          <w:tab w:val="left" w:pos="10992"/>
+          <w:tab w:val="left" w:pos="11908"/>
+          <w:tab w:val="left" w:pos="12824"/>
+          <w:tab w:val="left" w:pos="13740"/>
+          <w:tab w:val="left" w:pos="14656"/>
+        </w:tabs>
+        <w:spacing w:after="0" w:line="240" w:lineRule="auto"/>
+        <w:jc w:val="left"/>
+        <w:rPr>
+          <w:rFonts w:ascii="Courier New" w:eastAsia="Times New Roman" w:hAnsi="Courier New" w:cs="Courier New"/>
+          <w:color w:val="000000"/>
+          <w:sz w:val="23"/>
+          <w:szCs w:val="23"/>
+          <w:lang w:eastAsia="pt-BR"/>
+        </w:rPr>
+      </w:pPr>
+      <w:r>
+        <w:rPr>
+          <w:rFonts w:ascii="Courier New" w:eastAsia="Times New Roman" w:hAnsi="Courier New" w:cs="Courier New"/>
+          <w:color w:val="000000"/>
+          <w:sz w:val="23"/>
+          <w:szCs w:val="23"/>
+          <w:lang w:eastAsia="pt-BR"/>
+        </w:rPr>
+        <w:t>(1, "=") -&gt; 2</w:t>
+      </w:r>
+    </w:p>
+    <w:p>
+      <w:pPr>
+        <w:pBdr>
+          <w:top w:val="single" w:sz="6" w:space="8" w:color="333333"/>
+          <w:left w:val="single" w:sz="6" w:space="8" w:color="333333"/>
+          <w:bottom w:val="single" w:sz="6" w:space="8" w:color="333333"/>
+          <w:right w:val="single" w:sz="6" w:space="8" w:color="333333"/>
+        </w:pBdr>
+        <w:shd w:val="clear" w:color="auto" w:fill="F5F5F5"/>
+        <w:tabs>
+          <w:tab w:val="left" w:pos="916"/>
+          <w:tab w:val="left" w:pos="1832"/>
+          <w:tab w:val="left" w:pos="2748"/>
+          <w:tab w:val="left" w:pos="3664"/>
+          <w:tab w:val="left" w:pos="4580"/>
+          <w:tab w:val="left" w:pos="5496"/>
+          <w:tab w:val="left" w:pos="6412"/>
+          <w:tab w:val="left" w:pos="7328"/>
+          <w:tab w:val="left" w:pos="8244"/>
+          <w:tab w:val="left" w:pos="9160"/>
+          <w:tab w:val="left" w:pos="10076"/>
+          <w:tab w:val="left" w:pos="10992"/>
+          <w:tab w:val="left" w:pos="11908"/>
+          <w:tab w:val="left" w:pos="12824"/>
+          <w:tab w:val="left" w:pos="13740"/>
+          <w:tab w:val="left" w:pos="14656"/>
+        </w:tabs>
+        <w:spacing w:after="0" w:line="240" w:lineRule="auto"/>
+        <w:jc w:val="left"/>
+        <w:rPr>
+          <w:rFonts w:ascii="Courier New" w:eastAsia="Times New Roman" w:hAnsi="Courier New" w:cs="Courier New"/>
+          <w:color w:val="000000"/>
+          <w:sz w:val="23"/>
+          <w:szCs w:val="23"/>
+          <w:lang w:eastAsia="pt-BR"/>
+        </w:rPr>
+      </w:pPr>
+      <w:r>
+        <w:rPr>
+          <w:rFonts w:ascii="Courier New" w:eastAsia="Times New Roman" w:hAnsi="Courier New" w:cs="Courier New"/>
+          <w:color w:val="000000"/>
+          <w:sz w:val="23"/>
+          <w:szCs w:val="23"/>
+          <w:lang w:eastAsia="pt-BR"/>
+        </w:rPr>
+        <w:t>(2, ExpAritimetica) -&gt; 3</w:t>
+      </w:r>
+    </w:p>
+    <w:p>
+      <w:pPr>
+        <w:rPr>
+          <w:lang w:eastAsia="pt-BR"/>
+        </w:rPr>
+      </w:pPr>
+    </w:p>
+    <w:p>
+      <w:pPr>
+        <w:rPr>
+          <w:lang w:eastAsia="pt-BR"/>
+        </w:rPr>
+      </w:pPr>
+      <w:r>
+        <w:rPr>
+          <w:noProof/>
+          <w:lang w:eastAsia="pt-BR"/>
+        </w:rPr>
+        <w:drawing>
+          <wp:inline distT="0" distB="0" distL="0" distR="0">
+            <wp:extent cx="3505200" cy="3095625"/>
+            <wp:effectExtent l="0" t="0" r="0" b="9525"/>
+            <wp:docPr id="18" name="Imagem 18"/>
+            <wp:cNvGraphicFramePr>
+              <a:graphicFrameLocks xmlns:a="http://schemas.openxmlformats.org/drawingml/2006/main" noChangeAspect="1"/>
+            </wp:cNvGraphicFramePr>
+            <a:graphic xmlns:a="http://schemas.openxmlformats.org/drawingml/2006/main">
+              <a:graphicData uri="http://schemas.openxmlformats.org/drawingml/2006/picture">
+                <pic:pic xmlns:pic="http://schemas.openxmlformats.org/drawingml/2006/picture">
+                  <pic:nvPicPr>
+                    <pic:cNvPr id="0" name="comparacao.jpg"/>
+                    <pic:cNvPicPr/>
+                  </pic:nvPicPr>
+                  <pic:blipFill>
+                    <a:blip r:embed="rId20">
+                      <a:extLst>
+                        <a:ext uri="{28A0092B-C50C-407E-A947-70E740481C1C}">
+                          <a14:useLocalDpi xmlns:a14="http://schemas.microsoft.com/office/drawing/2010/main" val="0"/>
+                        </a:ext>
+                      </a:extLst>
+                    </a:blip>
+                    <a:stretch>
+                      <a:fillRect/>
+                    </a:stretch>
+                  </pic:blipFill>
+                  <pic:spPr>
+                    <a:xfrm>
+                      <a:off x="0" y="0"/>
+                      <a:ext cx="3505200" cy="3095625"/>
+                    </a:xfrm>
+                    <a:prstGeom prst="rect">
+                      <a:avLst/>
+                    </a:prstGeom>
+                  </pic:spPr>
+                </pic:pic>
+              </a:graphicData>
+            </a:graphic>
+          </wp:inline>
+        </w:drawing>
+      </w:r>
+    </w:p>
+    <w:p>
+      <w:pPr>
+        <w:pStyle w:val="Ttulo4"/>
+        <w:rPr>
+          <w:lang w:eastAsia="pt-BR"/>
+        </w:rPr>
+      </w:pPr>
+      <w:r>
+        <w:rPr>
+          <w:lang w:eastAsia="pt-BR"/>
+        </w:rPr>
+        <w:t>Expressão Aritimética</w:t>
+      </w:r>
+    </w:p>
+    <w:p>
+      <w:pPr>
+        <w:pStyle w:val="Ttulo5"/>
+      </w:pPr>
+      <w:r>
+        <w:t>Potência</w:t>
+      </w:r>
+    </w:p>
+    <w:p>
+      <w:pPr>
+        <w:rPr>
+          <w:lang w:eastAsia="pt-BR"/>
+        </w:rPr>
+      </w:pPr>
+      <w:r>
+        <w:rPr>
+          <w:lang w:eastAsia="pt-BR"/>
+        </w:rPr>
+        <w:t>Potencia = ChamadaFuncao|IDM|Num|“(”ExpAritimetica“)”.</w:t>
+      </w:r>
+    </w:p>
+    <w:p>
+      <w:pPr>
+        <w:pBdr>
+          <w:top w:val="single" w:sz="6" w:space="8" w:color="333333"/>
+          <w:left w:val="single" w:sz="6" w:space="8" w:color="333333"/>
+          <w:bottom w:val="single" w:sz="6" w:space="8" w:color="333333"/>
+          <w:right w:val="single" w:sz="6" w:space="8" w:color="333333"/>
+        </w:pBdr>
+        <w:shd w:val="clear" w:color="auto" w:fill="F5F5F5"/>
+        <w:tabs>
+          <w:tab w:val="left" w:pos="916"/>
+          <w:tab w:val="left" w:pos="1832"/>
+          <w:tab w:val="left" w:pos="2748"/>
+          <w:tab w:val="left" w:pos="3664"/>
+          <w:tab w:val="left" w:pos="4580"/>
+          <w:tab w:val="left" w:pos="5496"/>
+          <w:tab w:val="left" w:pos="6412"/>
+          <w:tab w:val="left" w:pos="7328"/>
+          <w:tab w:val="left" w:pos="8244"/>
+          <w:tab w:val="left" w:pos="9160"/>
+          <w:tab w:val="left" w:pos="10076"/>
+          <w:tab w:val="left" w:pos="10992"/>
+          <w:tab w:val="left" w:pos="11908"/>
+          <w:tab w:val="left" w:pos="12824"/>
+          <w:tab w:val="left" w:pos="13740"/>
+          <w:tab w:val="left" w:pos="14656"/>
+        </w:tabs>
+        <w:spacing w:after="0" w:line="240" w:lineRule="auto"/>
+        <w:jc w:val="left"/>
+        <w:rPr>
+          <w:rFonts w:ascii="Courier New" w:eastAsia="Times New Roman" w:hAnsi="Courier New" w:cs="Courier New"/>
+          <w:color w:val="000000"/>
+          <w:sz w:val="23"/>
+          <w:szCs w:val="23"/>
+          <w:lang w:eastAsia="pt-BR"/>
+        </w:rPr>
+      </w:pPr>
+      <w:r>
+        <w:rPr>
+          <w:rFonts w:ascii="Courier New" w:eastAsia="Times New Roman" w:hAnsi="Courier New" w:cs="Courier New"/>
+          <w:color w:val="000000"/>
+          <w:sz w:val="23"/>
+          <w:szCs w:val="23"/>
+          <w:lang w:eastAsia="pt-BR"/>
+        </w:rPr>
+        <w:t>initial: 0</w:t>
+      </w:r>
+    </w:p>
+    <w:p>
+      <w:pPr>
+        <w:pBdr>
+          <w:top w:val="single" w:sz="6" w:space="8" w:color="333333"/>
+          <w:left w:val="single" w:sz="6" w:space="8" w:color="333333"/>
+          <w:bottom w:val="single" w:sz="6" w:space="8" w:color="333333"/>
+          <w:right w:val="single" w:sz="6" w:space="8" w:color="333333"/>
+        </w:pBdr>
+        <w:shd w:val="clear" w:color="auto" w:fill="F5F5F5"/>
+        <w:tabs>
+          <w:tab w:val="left" w:pos="916"/>
+          <w:tab w:val="left" w:pos="1832"/>
+          <w:tab w:val="left" w:pos="2748"/>
+          <w:tab w:val="left" w:pos="3664"/>
+          <w:tab w:val="left" w:pos="4580"/>
+          <w:tab w:val="left" w:pos="5496"/>
+          <w:tab w:val="left" w:pos="6412"/>
+          <w:tab w:val="left" w:pos="7328"/>
+          <w:tab w:val="left" w:pos="8244"/>
+          <w:tab w:val="left" w:pos="9160"/>
+          <w:tab w:val="left" w:pos="10076"/>
+          <w:tab w:val="left" w:pos="10992"/>
+          <w:tab w:val="left" w:pos="11908"/>
+          <w:tab w:val="left" w:pos="12824"/>
+          <w:tab w:val="left" w:pos="13740"/>
+          <w:tab w:val="left" w:pos="14656"/>
+        </w:tabs>
+        <w:spacing w:after="0" w:line="240" w:lineRule="auto"/>
+        <w:jc w:val="left"/>
+        <w:rPr>
+          <w:rFonts w:ascii="Courier New" w:eastAsia="Times New Roman" w:hAnsi="Courier New" w:cs="Courier New"/>
+          <w:color w:val="000000"/>
+          <w:sz w:val="23"/>
+          <w:szCs w:val="23"/>
+          <w:lang w:eastAsia="pt-BR"/>
+        </w:rPr>
+      </w:pPr>
+      <w:r>
+        <w:rPr>
+          <w:rFonts w:ascii="Courier New" w:eastAsia="Times New Roman" w:hAnsi="Courier New" w:cs="Courier New"/>
+          <w:color w:val="000000"/>
+          <w:sz w:val="23"/>
+          <w:szCs w:val="23"/>
+          <w:lang w:eastAsia="pt-BR"/>
+        </w:rPr>
         <w:t>final: 1</w:t>
       </w:r>
     </w:p>
@@ -7106,6 +7509,7 @@
           <w:noProof/>
           <w:lang w:eastAsia="pt-BR"/>
         </w:rPr>
+        <w:lastRenderedPageBreak/>
         <w:drawing>
           <wp:inline distT="0" distB="0" distL="0" distR="0">
             <wp:extent cx="3876675" cy="3476625"/>
@@ -7122,7 +7526,7 @@
                     <pic:cNvPicPr/>
                   </pic:nvPicPr>
                   <pic:blipFill>
-                    <a:blip r:embed="rId19">
+                    <a:blip r:embed="rId21">
                       <a:extLst>
                         <a:ext uri="{28A0092B-C50C-407E-A947-70E740481C1C}">
                           <a14:useLocalDpi xmlns:a14="http://schemas.microsoft.com/office/drawing/2010/main" val="0"/>
@@ -7152,14 +7556,8 @@
     <w:p>
       <w:pPr>
         <w:pStyle w:val="Ttulo5"/>
-        <w:rPr>
-          <w:color w:val="404040" w:themeColor="text1" w:themeTint="BF"/>
-        </w:rPr>
-      </w:pPr>
-      <w:r>
-        <w:rPr>
-          <w:color w:val="404040" w:themeColor="text1" w:themeTint="BF"/>
-        </w:rPr>
+      </w:pPr>
+      <w:r>
         <w:t>Fator</w:t>
       </w:r>
     </w:p>
@@ -7402,7 +7800,7 @@
                     <pic:cNvPicPr/>
                   </pic:nvPicPr>
                   <pic:blipFill>
-                    <a:blip r:embed="rId20">
+                    <a:blip r:embed="rId22">
                       <a:extLst>
                         <a:ext uri="{28A0092B-C50C-407E-A947-70E740481C1C}">
                           <a14:useLocalDpi xmlns:a14="http://schemas.microsoft.com/office/drawing/2010/main" val="0"/>
@@ -7432,14 +7830,8 @@
     <w:p>
       <w:pPr>
         <w:pStyle w:val="Ttulo5"/>
-        <w:rPr>
-          <w:color w:val="404040" w:themeColor="text1" w:themeTint="BF"/>
-        </w:rPr>
-      </w:pPr>
-      <w:r>
-        <w:rPr>
-          <w:color w:val="404040" w:themeColor="text1" w:themeTint="BF"/>
-        </w:rPr>
+      </w:pPr>
+      <w:r>
         <w:t>Termo</w:t>
       </w:r>
     </w:p>
@@ -7453,268 +7845,268 @@
         <w:rPr>
           <w:lang w:eastAsia="pt-BR"/>
         </w:rPr>
+        <w:t>Termo = Fator{(“*”|“/”)Fator}.</w:t>
+      </w:r>
+    </w:p>
+    <w:p>
+      <w:pPr>
+        <w:pBdr>
+          <w:top w:val="single" w:sz="6" w:space="8" w:color="333333"/>
+          <w:left w:val="single" w:sz="6" w:space="8" w:color="333333"/>
+          <w:bottom w:val="single" w:sz="6" w:space="8" w:color="333333"/>
+          <w:right w:val="single" w:sz="6" w:space="8" w:color="333333"/>
+        </w:pBdr>
+        <w:shd w:val="clear" w:color="auto" w:fill="F5F5F5"/>
+        <w:tabs>
+          <w:tab w:val="left" w:pos="916"/>
+          <w:tab w:val="left" w:pos="1832"/>
+          <w:tab w:val="left" w:pos="2748"/>
+          <w:tab w:val="left" w:pos="3664"/>
+          <w:tab w:val="left" w:pos="4580"/>
+          <w:tab w:val="left" w:pos="5496"/>
+          <w:tab w:val="left" w:pos="6412"/>
+          <w:tab w:val="left" w:pos="7328"/>
+          <w:tab w:val="left" w:pos="8244"/>
+          <w:tab w:val="left" w:pos="9160"/>
+          <w:tab w:val="left" w:pos="10076"/>
+          <w:tab w:val="left" w:pos="10992"/>
+          <w:tab w:val="left" w:pos="11908"/>
+          <w:tab w:val="left" w:pos="12824"/>
+          <w:tab w:val="left" w:pos="13740"/>
+          <w:tab w:val="left" w:pos="14656"/>
+        </w:tabs>
+        <w:spacing w:after="0" w:line="240" w:lineRule="auto"/>
+        <w:jc w:val="left"/>
+        <w:rPr>
+          <w:rFonts w:ascii="Courier New" w:eastAsia="Times New Roman" w:hAnsi="Courier New" w:cs="Courier New"/>
+          <w:color w:val="000000"/>
+          <w:sz w:val="23"/>
+          <w:szCs w:val="23"/>
+          <w:lang w:eastAsia="pt-BR"/>
+        </w:rPr>
+      </w:pPr>
+      <w:r>
+        <w:rPr>
+          <w:rFonts w:ascii="Courier New" w:eastAsia="Times New Roman" w:hAnsi="Courier New" w:cs="Courier New"/>
+          <w:color w:val="000000"/>
+          <w:sz w:val="23"/>
+          <w:szCs w:val="23"/>
+          <w:lang w:eastAsia="pt-BR"/>
+        </w:rPr>
+        <w:t>initial: 0</w:t>
+      </w:r>
+    </w:p>
+    <w:p>
+      <w:pPr>
+        <w:pBdr>
+          <w:top w:val="single" w:sz="6" w:space="8" w:color="333333"/>
+          <w:left w:val="single" w:sz="6" w:space="8" w:color="333333"/>
+          <w:bottom w:val="single" w:sz="6" w:space="8" w:color="333333"/>
+          <w:right w:val="single" w:sz="6" w:space="8" w:color="333333"/>
+        </w:pBdr>
+        <w:shd w:val="clear" w:color="auto" w:fill="F5F5F5"/>
+        <w:tabs>
+          <w:tab w:val="left" w:pos="916"/>
+          <w:tab w:val="left" w:pos="1832"/>
+          <w:tab w:val="left" w:pos="2748"/>
+          <w:tab w:val="left" w:pos="3664"/>
+          <w:tab w:val="left" w:pos="4580"/>
+          <w:tab w:val="left" w:pos="5496"/>
+          <w:tab w:val="left" w:pos="6412"/>
+          <w:tab w:val="left" w:pos="7328"/>
+          <w:tab w:val="left" w:pos="8244"/>
+          <w:tab w:val="left" w:pos="9160"/>
+          <w:tab w:val="left" w:pos="10076"/>
+          <w:tab w:val="left" w:pos="10992"/>
+          <w:tab w:val="left" w:pos="11908"/>
+          <w:tab w:val="left" w:pos="12824"/>
+          <w:tab w:val="left" w:pos="13740"/>
+          <w:tab w:val="left" w:pos="14656"/>
+        </w:tabs>
+        <w:spacing w:after="0" w:line="240" w:lineRule="auto"/>
+        <w:jc w:val="left"/>
+        <w:rPr>
+          <w:rFonts w:ascii="Courier New" w:eastAsia="Times New Roman" w:hAnsi="Courier New" w:cs="Courier New"/>
+          <w:color w:val="000000"/>
+          <w:sz w:val="23"/>
+          <w:szCs w:val="23"/>
+          <w:lang w:eastAsia="pt-BR"/>
+        </w:rPr>
+      </w:pPr>
+      <w:r>
+        <w:rPr>
+          <w:rFonts w:ascii="Courier New" w:eastAsia="Times New Roman" w:hAnsi="Courier New" w:cs="Courier New"/>
+          <w:color w:val="000000"/>
+          <w:sz w:val="23"/>
+          <w:szCs w:val="23"/>
+          <w:lang w:eastAsia="pt-BR"/>
+        </w:rPr>
+        <w:t>final: 1</w:t>
+      </w:r>
+    </w:p>
+    <w:p>
+      <w:pPr>
+        <w:pBdr>
+          <w:top w:val="single" w:sz="6" w:space="8" w:color="333333"/>
+          <w:left w:val="single" w:sz="6" w:space="8" w:color="333333"/>
+          <w:bottom w:val="single" w:sz="6" w:space="8" w:color="333333"/>
+          <w:right w:val="single" w:sz="6" w:space="8" w:color="333333"/>
+        </w:pBdr>
+        <w:shd w:val="clear" w:color="auto" w:fill="F5F5F5"/>
+        <w:tabs>
+          <w:tab w:val="left" w:pos="916"/>
+          <w:tab w:val="left" w:pos="1832"/>
+          <w:tab w:val="left" w:pos="2748"/>
+          <w:tab w:val="left" w:pos="3664"/>
+          <w:tab w:val="left" w:pos="4580"/>
+          <w:tab w:val="left" w:pos="5496"/>
+          <w:tab w:val="left" w:pos="6412"/>
+          <w:tab w:val="left" w:pos="7328"/>
+          <w:tab w:val="left" w:pos="8244"/>
+          <w:tab w:val="left" w:pos="9160"/>
+          <w:tab w:val="left" w:pos="10076"/>
+          <w:tab w:val="left" w:pos="10992"/>
+          <w:tab w:val="left" w:pos="11908"/>
+          <w:tab w:val="left" w:pos="12824"/>
+          <w:tab w:val="left" w:pos="13740"/>
+          <w:tab w:val="left" w:pos="14656"/>
+        </w:tabs>
+        <w:spacing w:after="0" w:line="240" w:lineRule="auto"/>
+        <w:jc w:val="left"/>
+        <w:rPr>
+          <w:rFonts w:ascii="Courier New" w:eastAsia="Times New Roman" w:hAnsi="Courier New" w:cs="Courier New"/>
+          <w:color w:val="000000"/>
+          <w:sz w:val="23"/>
+          <w:szCs w:val="23"/>
+          <w:lang w:eastAsia="pt-BR"/>
+        </w:rPr>
+      </w:pPr>
+      <w:r>
+        <w:rPr>
+          <w:rFonts w:ascii="Courier New" w:eastAsia="Times New Roman" w:hAnsi="Courier New" w:cs="Courier New"/>
+          <w:color w:val="000000"/>
+          <w:sz w:val="23"/>
+          <w:szCs w:val="23"/>
+          <w:lang w:eastAsia="pt-BR"/>
+        </w:rPr>
+        <w:t>(0, Fator) -&gt; 1</w:t>
+      </w:r>
+    </w:p>
+    <w:p>
+      <w:pPr>
+        <w:pBdr>
+          <w:top w:val="single" w:sz="6" w:space="8" w:color="333333"/>
+          <w:left w:val="single" w:sz="6" w:space="8" w:color="333333"/>
+          <w:bottom w:val="single" w:sz="6" w:space="8" w:color="333333"/>
+          <w:right w:val="single" w:sz="6" w:space="8" w:color="333333"/>
+        </w:pBdr>
+        <w:shd w:val="clear" w:color="auto" w:fill="F5F5F5"/>
+        <w:tabs>
+          <w:tab w:val="left" w:pos="916"/>
+          <w:tab w:val="left" w:pos="1832"/>
+          <w:tab w:val="left" w:pos="2748"/>
+          <w:tab w:val="left" w:pos="3664"/>
+          <w:tab w:val="left" w:pos="4580"/>
+          <w:tab w:val="left" w:pos="5496"/>
+          <w:tab w:val="left" w:pos="6412"/>
+          <w:tab w:val="left" w:pos="7328"/>
+          <w:tab w:val="left" w:pos="8244"/>
+          <w:tab w:val="left" w:pos="9160"/>
+          <w:tab w:val="left" w:pos="10076"/>
+          <w:tab w:val="left" w:pos="10992"/>
+          <w:tab w:val="left" w:pos="11908"/>
+          <w:tab w:val="left" w:pos="12824"/>
+          <w:tab w:val="left" w:pos="13740"/>
+          <w:tab w:val="left" w:pos="14656"/>
+        </w:tabs>
+        <w:spacing w:after="0" w:line="240" w:lineRule="auto"/>
+        <w:jc w:val="left"/>
+        <w:rPr>
+          <w:rFonts w:ascii="Courier New" w:eastAsia="Times New Roman" w:hAnsi="Courier New" w:cs="Courier New"/>
+          <w:color w:val="000000"/>
+          <w:sz w:val="23"/>
+          <w:szCs w:val="23"/>
+          <w:lang w:eastAsia="pt-BR"/>
+        </w:rPr>
+      </w:pPr>
+      <w:r>
+        <w:rPr>
+          <w:rFonts w:ascii="Courier New" w:eastAsia="Times New Roman" w:hAnsi="Courier New" w:cs="Courier New"/>
+          <w:color w:val="000000"/>
+          <w:sz w:val="23"/>
+          <w:szCs w:val="23"/>
+          <w:lang w:eastAsia="pt-BR"/>
+        </w:rPr>
+        <w:t>(1, "*") -&gt; 0</w:t>
+      </w:r>
+    </w:p>
+    <w:p>
+      <w:pPr>
+        <w:pBdr>
+          <w:top w:val="single" w:sz="6" w:space="8" w:color="333333"/>
+          <w:left w:val="single" w:sz="6" w:space="8" w:color="333333"/>
+          <w:bottom w:val="single" w:sz="6" w:space="8" w:color="333333"/>
+          <w:right w:val="single" w:sz="6" w:space="8" w:color="333333"/>
+        </w:pBdr>
+        <w:shd w:val="clear" w:color="auto" w:fill="F5F5F5"/>
+        <w:tabs>
+          <w:tab w:val="left" w:pos="916"/>
+          <w:tab w:val="left" w:pos="1832"/>
+          <w:tab w:val="left" w:pos="2748"/>
+          <w:tab w:val="left" w:pos="3664"/>
+          <w:tab w:val="left" w:pos="4580"/>
+          <w:tab w:val="left" w:pos="5496"/>
+          <w:tab w:val="left" w:pos="6412"/>
+          <w:tab w:val="left" w:pos="7328"/>
+          <w:tab w:val="left" w:pos="8244"/>
+          <w:tab w:val="left" w:pos="9160"/>
+          <w:tab w:val="left" w:pos="10076"/>
+          <w:tab w:val="left" w:pos="10992"/>
+          <w:tab w:val="left" w:pos="11908"/>
+          <w:tab w:val="left" w:pos="12824"/>
+          <w:tab w:val="left" w:pos="13740"/>
+          <w:tab w:val="left" w:pos="14656"/>
+        </w:tabs>
+        <w:spacing w:after="0" w:line="240" w:lineRule="auto"/>
+        <w:jc w:val="left"/>
+        <w:rPr>
+          <w:rFonts w:ascii="Courier New" w:eastAsia="Times New Roman" w:hAnsi="Courier New" w:cs="Courier New"/>
+          <w:color w:val="000000"/>
+          <w:sz w:val="23"/>
+          <w:szCs w:val="23"/>
+          <w:lang w:eastAsia="pt-BR"/>
+        </w:rPr>
+      </w:pPr>
+      <w:r>
+        <w:rPr>
+          <w:rFonts w:ascii="Courier New" w:eastAsia="Times New Roman" w:hAnsi="Courier New" w:cs="Courier New"/>
+          <w:color w:val="000000"/>
+          <w:sz w:val="23"/>
+          <w:szCs w:val="23"/>
+          <w:lang w:eastAsia="pt-BR"/>
+        </w:rPr>
+        <w:t>(1, "/") -&gt; 0</w:t>
+      </w:r>
+    </w:p>
+    <w:p>
+      <w:pPr>
+        <w:rPr>
+          <w:lang w:eastAsia="pt-BR"/>
+        </w:rPr>
+      </w:pPr>
+    </w:p>
+    <w:p>
+      <w:pPr>
+        <w:rPr>
+          <w:lang w:eastAsia="pt-BR"/>
+        </w:rPr>
+      </w:pPr>
+      <w:r>
+        <w:rPr>
+          <w:noProof/>
+          <w:lang w:eastAsia="pt-BR"/>
+        </w:rPr>
         <w:lastRenderedPageBreak/>
-        <w:t>Termo = Fator{(“*”|“/”)Fator}.</w:t>
-      </w:r>
-    </w:p>
-    <w:p>
-      <w:pPr>
-        <w:pBdr>
-          <w:top w:val="single" w:sz="6" w:space="8" w:color="333333"/>
-          <w:left w:val="single" w:sz="6" w:space="8" w:color="333333"/>
-          <w:bottom w:val="single" w:sz="6" w:space="8" w:color="333333"/>
-          <w:right w:val="single" w:sz="6" w:space="8" w:color="333333"/>
-        </w:pBdr>
-        <w:shd w:val="clear" w:color="auto" w:fill="F5F5F5"/>
-        <w:tabs>
-          <w:tab w:val="left" w:pos="916"/>
-          <w:tab w:val="left" w:pos="1832"/>
-          <w:tab w:val="left" w:pos="2748"/>
-          <w:tab w:val="left" w:pos="3664"/>
-          <w:tab w:val="left" w:pos="4580"/>
-          <w:tab w:val="left" w:pos="5496"/>
-          <w:tab w:val="left" w:pos="6412"/>
-          <w:tab w:val="left" w:pos="7328"/>
-          <w:tab w:val="left" w:pos="8244"/>
-          <w:tab w:val="left" w:pos="9160"/>
-          <w:tab w:val="left" w:pos="10076"/>
-          <w:tab w:val="left" w:pos="10992"/>
-          <w:tab w:val="left" w:pos="11908"/>
-          <w:tab w:val="left" w:pos="12824"/>
-          <w:tab w:val="left" w:pos="13740"/>
-          <w:tab w:val="left" w:pos="14656"/>
-        </w:tabs>
-        <w:spacing w:after="0" w:line="240" w:lineRule="auto"/>
-        <w:jc w:val="left"/>
-        <w:rPr>
-          <w:rFonts w:ascii="Courier New" w:eastAsia="Times New Roman" w:hAnsi="Courier New" w:cs="Courier New"/>
-          <w:color w:val="000000"/>
-          <w:sz w:val="23"/>
-          <w:szCs w:val="23"/>
-          <w:lang w:eastAsia="pt-BR"/>
-        </w:rPr>
-      </w:pPr>
-      <w:r>
-        <w:rPr>
-          <w:rFonts w:ascii="Courier New" w:eastAsia="Times New Roman" w:hAnsi="Courier New" w:cs="Courier New"/>
-          <w:color w:val="000000"/>
-          <w:sz w:val="23"/>
-          <w:szCs w:val="23"/>
-          <w:lang w:eastAsia="pt-BR"/>
-        </w:rPr>
-        <w:t>initial: 0</w:t>
-      </w:r>
-    </w:p>
-    <w:p>
-      <w:pPr>
-        <w:pBdr>
-          <w:top w:val="single" w:sz="6" w:space="8" w:color="333333"/>
-          <w:left w:val="single" w:sz="6" w:space="8" w:color="333333"/>
-          <w:bottom w:val="single" w:sz="6" w:space="8" w:color="333333"/>
-          <w:right w:val="single" w:sz="6" w:space="8" w:color="333333"/>
-        </w:pBdr>
-        <w:shd w:val="clear" w:color="auto" w:fill="F5F5F5"/>
-        <w:tabs>
-          <w:tab w:val="left" w:pos="916"/>
-          <w:tab w:val="left" w:pos="1832"/>
-          <w:tab w:val="left" w:pos="2748"/>
-          <w:tab w:val="left" w:pos="3664"/>
-          <w:tab w:val="left" w:pos="4580"/>
-          <w:tab w:val="left" w:pos="5496"/>
-          <w:tab w:val="left" w:pos="6412"/>
-          <w:tab w:val="left" w:pos="7328"/>
-          <w:tab w:val="left" w:pos="8244"/>
-          <w:tab w:val="left" w:pos="9160"/>
-          <w:tab w:val="left" w:pos="10076"/>
-          <w:tab w:val="left" w:pos="10992"/>
-          <w:tab w:val="left" w:pos="11908"/>
-          <w:tab w:val="left" w:pos="12824"/>
-          <w:tab w:val="left" w:pos="13740"/>
-          <w:tab w:val="left" w:pos="14656"/>
-        </w:tabs>
-        <w:spacing w:after="0" w:line="240" w:lineRule="auto"/>
-        <w:jc w:val="left"/>
-        <w:rPr>
-          <w:rFonts w:ascii="Courier New" w:eastAsia="Times New Roman" w:hAnsi="Courier New" w:cs="Courier New"/>
-          <w:color w:val="000000"/>
-          <w:sz w:val="23"/>
-          <w:szCs w:val="23"/>
-          <w:lang w:eastAsia="pt-BR"/>
-        </w:rPr>
-      </w:pPr>
-      <w:r>
-        <w:rPr>
-          <w:rFonts w:ascii="Courier New" w:eastAsia="Times New Roman" w:hAnsi="Courier New" w:cs="Courier New"/>
-          <w:color w:val="000000"/>
-          <w:sz w:val="23"/>
-          <w:szCs w:val="23"/>
-          <w:lang w:eastAsia="pt-BR"/>
-        </w:rPr>
-        <w:t>final: 1</w:t>
-      </w:r>
-    </w:p>
-    <w:p>
-      <w:pPr>
-        <w:pBdr>
-          <w:top w:val="single" w:sz="6" w:space="8" w:color="333333"/>
-          <w:left w:val="single" w:sz="6" w:space="8" w:color="333333"/>
-          <w:bottom w:val="single" w:sz="6" w:space="8" w:color="333333"/>
-          <w:right w:val="single" w:sz="6" w:space="8" w:color="333333"/>
-        </w:pBdr>
-        <w:shd w:val="clear" w:color="auto" w:fill="F5F5F5"/>
-        <w:tabs>
-          <w:tab w:val="left" w:pos="916"/>
-          <w:tab w:val="left" w:pos="1832"/>
-          <w:tab w:val="left" w:pos="2748"/>
-          <w:tab w:val="left" w:pos="3664"/>
-          <w:tab w:val="left" w:pos="4580"/>
-          <w:tab w:val="left" w:pos="5496"/>
-          <w:tab w:val="left" w:pos="6412"/>
-          <w:tab w:val="left" w:pos="7328"/>
-          <w:tab w:val="left" w:pos="8244"/>
-          <w:tab w:val="left" w:pos="9160"/>
-          <w:tab w:val="left" w:pos="10076"/>
-          <w:tab w:val="left" w:pos="10992"/>
-          <w:tab w:val="left" w:pos="11908"/>
-          <w:tab w:val="left" w:pos="12824"/>
-          <w:tab w:val="left" w:pos="13740"/>
-          <w:tab w:val="left" w:pos="14656"/>
-        </w:tabs>
-        <w:spacing w:after="0" w:line="240" w:lineRule="auto"/>
-        <w:jc w:val="left"/>
-        <w:rPr>
-          <w:rFonts w:ascii="Courier New" w:eastAsia="Times New Roman" w:hAnsi="Courier New" w:cs="Courier New"/>
-          <w:color w:val="000000"/>
-          <w:sz w:val="23"/>
-          <w:szCs w:val="23"/>
-          <w:lang w:eastAsia="pt-BR"/>
-        </w:rPr>
-      </w:pPr>
-      <w:r>
-        <w:rPr>
-          <w:rFonts w:ascii="Courier New" w:eastAsia="Times New Roman" w:hAnsi="Courier New" w:cs="Courier New"/>
-          <w:color w:val="000000"/>
-          <w:sz w:val="23"/>
-          <w:szCs w:val="23"/>
-          <w:lang w:eastAsia="pt-BR"/>
-        </w:rPr>
-        <w:t>(0, Fator) -&gt; 1</w:t>
-      </w:r>
-    </w:p>
-    <w:p>
-      <w:pPr>
-        <w:pBdr>
-          <w:top w:val="single" w:sz="6" w:space="8" w:color="333333"/>
-          <w:left w:val="single" w:sz="6" w:space="8" w:color="333333"/>
-          <w:bottom w:val="single" w:sz="6" w:space="8" w:color="333333"/>
-          <w:right w:val="single" w:sz="6" w:space="8" w:color="333333"/>
-        </w:pBdr>
-        <w:shd w:val="clear" w:color="auto" w:fill="F5F5F5"/>
-        <w:tabs>
-          <w:tab w:val="left" w:pos="916"/>
-          <w:tab w:val="left" w:pos="1832"/>
-          <w:tab w:val="left" w:pos="2748"/>
-          <w:tab w:val="left" w:pos="3664"/>
-          <w:tab w:val="left" w:pos="4580"/>
-          <w:tab w:val="left" w:pos="5496"/>
-          <w:tab w:val="left" w:pos="6412"/>
-          <w:tab w:val="left" w:pos="7328"/>
-          <w:tab w:val="left" w:pos="8244"/>
-          <w:tab w:val="left" w:pos="9160"/>
-          <w:tab w:val="left" w:pos="10076"/>
-          <w:tab w:val="left" w:pos="10992"/>
-          <w:tab w:val="left" w:pos="11908"/>
-          <w:tab w:val="left" w:pos="12824"/>
-          <w:tab w:val="left" w:pos="13740"/>
-          <w:tab w:val="left" w:pos="14656"/>
-        </w:tabs>
-        <w:spacing w:after="0" w:line="240" w:lineRule="auto"/>
-        <w:jc w:val="left"/>
-        <w:rPr>
-          <w:rFonts w:ascii="Courier New" w:eastAsia="Times New Roman" w:hAnsi="Courier New" w:cs="Courier New"/>
-          <w:color w:val="000000"/>
-          <w:sz w:val="23"/>
-          <w:szCs w:val="23"/>
-          <w:lang w:eastAsia="pt-BR"/>
-        </w:rPr>
-      </w:pPr>
-      <w:r>
-        <w:rPr>
-          <w:rFonts w:ascii="Courier New" w:eastAsia="Times New Roman" w:hAnsi="Courier New" w:cs="Courier New"/>
-          <w:color w:val="000000"/>
-          <w:sz w:val="23"/>
-          <w:szCs w:val="23"/>
-          <w:lang w:eastAsia="pt-BR"/>
-        </w:rPr>
-        <w:t>(1, "*") -&gt; 0</w:t>
-      </w:r>
-    </w:p>
-    <w:p>
-      <w:pPr>
-        <w:pBdr>
-          <w:top w:val="single" w:sz="6" w:space="8" w:color="333333"/>
-          <w:left w:val="single" w:sz="6" w:space="8" w:color="333333"/>
-          <w:bottom w:val="single" w:sz="6" w:space="8" w:color="333333"/>
-          <w:right w:val="single" w:sz="6" w:space="8" w:color="333333"/>
-        </w:pBdr>
-        <w:shd w:val="clear" w:color="auto" w:fill="F5F5F5"/>
-        <w:tabs>
-          <w:tab w:val="left" w:pos="916"/>
-          <w:tab w:val="left" w:pos="1832"/>
-          <w:tab w:val="left" w:pos="2748"/>
-          <w:tab w:val="left" w:pos="3664"/>
-          <w:tab w:val="left" w:pos="4580"/>
-          <w:tab w:val="left" w:pos="5496"/>
-          <w:tab w:val="left" w:pos="6412"/>
-          <w:tab w:val="left" w:pos="7328"/>
-          <w:tab w:val="left" w:pos="8244"/>
-          <w:tab w:val="left" w:pos="9160"/>
-          <w:tab w:val="left" w:pos="10076"/>
-          <w:tab w:val="left" w:pos="10992"/>
-          <w:tab w:val="left" w:pos="11908"/>
-          <w:tab w:val="left" w:pos="12824"/>
-          <w:tab w:val="left" w:pos="13740"/>
-          <w:tab w:val="left" w:pos="14656"/>
-        </w:tabs>
-        <w:spacing w:after="0" w:line="240" w:lineRule="auto"/>
-        <w:jc w:val="left"/>
-        <w:rPr>
-          <w:rFonts w:ascii="Courier New" w:eastAsia="Times New Roman" w:hAnsi="Courier New" w:cs="Courier New"/>
-          <w:color w:val="000000"/>
-          <w:sz w:val="23"/>
-          <w:szCs w:val="23"/>
-          <w:lang w:eastAsia="pt-BR"/>
-        </w:rPr>
-      </w:pPr>
-      <w:r>
-        <w:rPr>
-          <w:rFonts w:ascii="Courier New" w:eastAsia="Times New Roman" w:hAnsi="Courier New" w:cs="Courier New"/>
-          <w:color w:val="000000"/>
-          <w:sz w:val="23"/>
-          <w:szCs w:val="23"/>
-          <w:lang w:eastAsia="pt-BR"/>
-        </w:rPr>
-        <w:t>(1, "/") -&gt; 0</w:t>
-      </w:r>
-    </w:p>
-    <w:p>
-      <w:pPr>
-        <w:rPr>
-          <w:lang w:eastAsia="pt-BR"/>
-        </w:rPr>
-      </w:pPr>
-    </w:p>
-    <w:p>
-      <w:pPr>
-        <w:rPr>
-          <w:lang w:eastAsia="pt-BR"/>
-        </w:rPr>
-      </w:pPr>
-      <w:r>
-        <w:rPr>
-          <w:noProof/>
-          <w:lang w:eastAsia="pt-BR"/>
-        </w:rPr>
         <w:drawing>
           <wp:inline distT="0" distB="0" distL="0" distR="0">
             <wp:extent cx="4533900" cy="1143000"/>
@@ -7731,7 +8123,7 @@
                     <pic:cNvPicPr/>
                   </pic:nvPicPr>
                   <pic:blipFill>
-                    <a:blip r:embed="rId21">
+                    <a:blip r:embed="rId23">
                       <a:extLst>
                         <a:ext uri="{28A0092B-C50C-407E-A947-70E740481C1C}">
                           <a14:useLocalDpi xmlns:a14="http://schemas.microsoft.com/office/drawing/2010/main" val="0"/>
@@ -7761,14 +8153,8 @@
     <w:p>
       <w:pPr>
         <w:pStyle w:val="Ttulo5"/>
-        <w:rPr>
-          <w:color w:val="404040" w:themeColor="text1" w:themeTint="BF"/>
-        </w:rPr>
-      </w:pPr>
-      <w:r>
-        <w:rPr>
-          <w:color w:val="404040" w:themeColor="text1" w:themeTint="BF"/>
-        </w:rPr>
+      </w:pPr>
+      <w:r>
         <w:t>ExpAritimetica</w:t>
       </w:r>
     </w:p>
@@ -8155,7 +8541,7 @@
                     <pic:cNvPicPr/>
                   </pic:nvPicPr>
                   <pic:blipFill>
-                    <a:blip r:embed="rId22">
+                    <a:blip r:embed="rId24">
                       <a:extLst>
                         <a:ext uri="{28A0092B-C50C-407E-A947-70E740481C1C}">
                           <a14:useLocalDpi xmlns:a14="http://schemas.microsoft.com/office/drawing/2010/main" val="0"/>
@@ -8199,364 +8585,358 @@
     <w:p>
       <w:pPr>
         <w:pStyle w:val="Ttulo5"/>
-        <w:rPr>
-          <w:color w:val="404040" w:themeColor="text1" w:themeTint="BF"/>
-        </w:rPr>
-      </w:pPr>
-      <w:r>
-        <w:rPr>
-          <w:color w:val="404040" w:themeColor="text1" w:themeTint="BF"/>
+      </w:pPr>
+      <w:r>
+        <w:t>FatorBool</w:t>
+      </w:r>
+    </w:p>
+    <w:p>
+      <w:pPr>
+        <w:rPr>
+          <w:lang w:eastAsia="pt-BR"/>
+        </w:rPr>
+      </w:pPr>
+      <w:r>
+        <w:rPr>
+          <w:lang w:eastAsia="pt-BR"/>
+        </w:rPr>
+        <w:t>FatorBool = IDM|“!”ExpBool|“(”ExpBool“)”.</w:t>
+      </w:r>
+    </w:p>
+    <w:p>
+      <w:pPr>
+        <w:pBdr>
+          <w:top w:val="single" w:sz="6" w:space="8" w:color="333333"/>
+          <w:left w:val="single" w:sz="6" w:space="8" w:color="333333"/>
+          <w:bottom w:val="single" w:sz="6" w:space="8" w:color="333333"/>
+          <w:right w:val="single" w:sz="6" w:space="8" w:color="333333"/>
+        </w:pBdr>
+        <w:shd w:val="clear" w:color="auto" w:fill="F5F5F5"/>
+        <w:tabs>
+          <w:tab w:val="left" w:pos="916"/>
+          <w:tab w:val="left" w:pos="1832"/>
+          <w:tab w:val="left" w:pos="2748"/>
+          <w:tab w:val="left" w:pos="3664"/>
+          <w:tab w:val="left" w:pos="4580"/>
+          <w:tab w:val="left" w:pos="5496"/>
+          <w:tab w:val="left" w:pos="6412"/>
+          <w:tab w:val="left" w:pos="7328"/>
+          <w:tab w:val="left" w:pos="8244"/>
+          <w:tab w:val="left" w:pos="9160"/>
+          <w:tab w:val="left" w:pos="10076"/>
+          <w:tab w:val="left" w:pos="10992"/>
+          <w:tab w:val="left" w:pos="11908"/>
+          <w:tab w:val="left" w:pos="12824"/>
+          <w:tab w:val="left" w:pos="13740"/>
+          <w:tab w:val="left" w:pos="14656"/>
+        </w:tabs>
+        <w:spacing w:after="0" w:line="240" w:lineRule="auto"/>
+        <w:jc w:val="left"/>
+        <w:rPr>
+          <w:rFonts w:ascii="Courier New" w:eastAsia="Times New Roman" w:hAnsi="Courier New" w:cs="Courier New"/>
+          <w:color w:val="000000"/>
+          <w:sz w:val="23"/>
+          <w:szCs w:val="23"/>
+          <w:lang w:eastAsia="pt-BR"/>
+        </w:rPr>
+      </w:pPr>
+      <w:r>
+        <w:rPr>
+          <w:rFonts w:ascii="Courier New" w:eastAsia="Times New Roman" w:hAnsi="Courier New" w:cs="Courier New"/>
+          <w:color w:val="000000"/>
+          <w:sz w:val="23"/>
+          <w:szCs w:val="23"/>
+          <w:lang w:eastAsia="pt-BR"/>
+        </w:rPr>
+        <w:t>initial: 0</w:t>
+      </w:r>
+    </w:p>
+    <w:p>
+      <w:pPr>
+        <w:pBdr>
+          <w:top w:val="single" w:sz="6" w:space="8" w:color="333333"/>
+          <w:left w:val="single" w:sz="6" w:space="8" w:color="333333"/>
+          <w:bottom w:val="single" w:sz="6" w:space="8" w:color="333333"/>
+          <w:right w:val="single" w:sz="6" w:space="8" w:color="333333"/>
+        </w:pBdr>
+        <w:shd w:val="clear" w:color="auto" w:fill="F5F5F5"/>
+        <w:tabs>
+          <w:tab w:val="left" w:pos="916"/>
+          <w:tab w:val="left" w:pos="1832"/>
+          <w:tab w:val="left" w:pos="2748"/>
+          <w:tab w:val="left" w:pos="3664"/>
+          <w:tab w:val="left" w:pos="4580"/>
+          <w:tab w:val="left" w:pos="5496"/>
+          <w:tab w:val="left" w:pos="6412"/>
+          <w:tab w:val="left" w:pos="7328"/>
+          <w:tab w:val="left" w:pos="8244"/>
+          <w:tab w:val="left" w:pos="9160"/>
+          <w:tab w:val="left" w:pos="10076"/>
+          <w:tab w:val="left" w:pos="10992"/>
+          <w:tab w:val="left" w:pos="11908"/>
+          <w:tab w:val="left" w:pos="12824"/>
+          <w:tab w:val="left" w:pos="13740"/>
+          <w:tab w:val="left" w:pos="14656"/>
+        </w:tabs>
+        <w:spacing w:after="0" w:line="240" w:lineRule="auto"/>
+        <w:jc w:val="left"/>
+        <w:rPr>
+          <w:rFonts w:ascii="Courier New" w:eastAsia="Times New Roman" w:hAnsi="Courier New" w:cs="Courier New"/>
+          <w:color w:val="000000"/>
+          <w:sz w:val="23"/>
+          <w:szCs w:val="23"/>
+          <w:lang w:eastAsia="pt-BR"/>
+        </w:rPr>
+      </w:pPr>
+      <w:r>
+        <w:rPr>
+          <w:rFonts w:ascii="Courier New" w:eastAsia="Times New Roman" w:hAnsi="Courier New" w:cs="Courier New"/>
+          <w:color w:val="000000"/>
+          <w:sz w:val="23"/>
+          <w:szCs w:val="23"/>
+          <w:lang w:eastAsia="pt-BR"/>
+        </w:rPr>
+        <w:t>final: 1</w:t>
+      </w:r>
+    </w:p>
+    <w:p>
+      <w:pPr>
+        <w:pBdr>
+          <w:top w:val="single" w:sz="6" w:space="8" w:color="333333"/>
+          <w:left w:val="single" w:sz="6" w:space="8" w:color="333333"/>
+          <w:bottom w:val="single" w:sz="6" w:space="8" w:color="333333"/>
+          <w:right w:val="single" w:sz="6" w:space="8" w:color="333333"/>
+        </w:pBdr>
+        <w:shd w:val="clear" w:color="auto" w:fill="F5F5F5"/>
+        <w:tabs>
+          <w:tab w:val="left" w:pos="916"/>
+          <w:tab w:val="left" w:pos="1832"/>
+          <w:tab w:val="left" w:pos="2748"/>
+          <w:tab w:val="left" w:pos="3664"/>
+          <w:tab w:val="left" w:pos="4580"/>
+          <w:tab w:val="left" w:pos="5496"/>
+          <w:tab w:val="left" w:pos="6412"/>
+          <w:tab w:val="left" w:pos="7328"/>
+          <w:tab w:val="left" w:pos="8244"/>
+          <w:tab w:val="left" w:pos="9160"/>
+          <w:tab w:val="left" w:pos="10076"/>
+          <w:tab w:val="left" w:pos="10992"/>
+          <w:tab w:val="left" w:pos="11908"/>
+          <w:tab w:val="left" w:pos="12824"/>
+          <w:tab w:val="left" w:pos="13740"/>
+          <w:tab w:val="left" w:pos="14656"/>
+        </w:tabs>
+        <w:spacing w:after="0" w:line="240" w:lineRule="auto"/>
+        <w:jc w:val="left"/>
+        <w:rPr>
+          <w:rFonts w:ascii="Courier New" w:eastAsia="Times New Roman" w:hAnsi="Courier New" w:cs="Courier New"/>
+          <w:color w:val="000000"/>
+          <w:sz w:val="23"/>
+          <w:szCs w:val="23"/>
+          <w:lang w:eastAsia="pt-BR"/>
+        </w:rPr>
+      </w:pPr>
+      <w:r>
+        <w:rPr>
+          <w:rFonts w:ascii="Courier New" w:eastAsia="Times New Roman" w:hAnsi="Courier New" w:cs="Courier New"/>
+          <w:color w:val="000000"/>
+          <w:sz w:val="23"/>
+          <w:szCs w:val="23"/>
+          <w:lang w:eastAsia="pt-BR"/>
+        </w:rPr>
+        <w:t>(0, IDM) -&gt; 1</w:t>
+      </w:r>
+    </w:p>
+    <w:p>
+      <w:pPr>
+        <w:pBdr>
+          <w:top w:val="single" w:sz="6" w:space="8" w:color="333333"/>
+          <w:left w:val="single" w:sz="6" w:space="8" w:color="333333"/>
+          <w:bottom w:val="single" w:sz="6" w:space="8" w:color="333333"/>
+          <w:right w:val="single" w:sz="6" w:space="8" w:color="333333"/>
+        </w:pBdr>
+        <w:shd w:val="clear" w:color="auto" w:fill="F5F5F5"/>
+        <w:tabs>
+          <w:tab w:val="left" w:pos="916"/>
+          <w:tab w:val="left" w:pos="1832"/>
+          <w:tab w:val="left" w:pos="2748"/>
+          <w:tab w:val="left" w:pos="3664"/>
+          <w:tab w:val="left" w:pos="4580"/>
+          <w:tab w:val="left" w:pos="5496"/>
+          <w:tab w:val="left" w:pos="6412"/>
+          <w:tab w:val="left" w:pos="7328"/>
+          <w:tab w:val="left" w:pos="8244"/>
+          <w:tab w:val="left" w:pos="9160"/>
+          <w:tab w:val="left" w:pos="10076"/>
+          <w:tab w:val="left" w:pos="10992"/>
+          <w:tab w:val="left" w:pos="11908"/>
+          <w:tab w:val="left" w:pos="12824"/>
+          <w:tab w:val="left" w:pos="13740"/>
+          <w:tab w:val="left" w:pos="14656"/>
+        </w:tabs>
+        <w:spacing w:after="0" w:line="240" w:lineRule="auto"/>
+        <w:jc w:val="left"/>
+        <w:rPr>
+          <w:rFonts w:ascii="Courier New" w:eastAsia="Times New Roman" w:hAnsi="Courier New" w:cs="Courier New"/>
+          <w:color w:val="000000"/>
+          <w:sz w:val="23"/>
+          <w:szCs w:val="23"/>
+          <w:lang w:eastAsia="pt-BR"/>
+        </w:rPr>
+      </w:pPr>
+      <w:r>
+        <w:rPr>
+          <w:rFonts w:ascii="Courier New" w:eastAsia="Times New Roman" w:hAnsi="Courier New" w:cs="Courier New"/>
+          <w:color w:val="000000"/>
+          <w:sz w:val="23"/>
+          <w:szCs w:val="23"/>
+          <w:lang w:eastAsia="pt-BR"/>
+        </w:rPr>
+        <w:t>(0, "!") -&gt; 2</w:t>
+      </w:r>
+    </w:p>
+    <w:p>
+      <w:pPr>
+        <w:pBdr>
+          <w:top w:val="single" w:sz="6" w:space="8" w:color="333333"/>
+          <w:left w:val="single" w:sz="6" w:space="8" w:color="333333"/>
+          <w:bottom w:val="single" w:sz="6" w:space="8" w:color="333333"/>
+          <w:right w:val="single" w:sz="6" w:space="8" w:color="333333"/>
+        </w:pBdr>
+        <w:shd w:val="clear" w:color="auto" w:fill="F5F5F5"/>
+        <w:tabs>
+          <w:tab w:val="left" w:pos="916"/>
+          <w:tab w:val="left" w:pos="1832"/>
+          <w:tab w:val="left" w:pos="2748"/>
+          <w:tab w:val="left" w:pos="3664"/>
+          <w:tab w:val="left" w:pos="4580"/>
+          <w:tab w:val="left" w:pos="5496"/>
+          <w:tab w:val="left" w:pos="6412"/>
+          <w:tab w:val="left" w:pos="7328"/>
+          <w:tab w:val="left" w:pos="8244"/>
+          <w:tab w:val="left" w:pos="9160"/>
+          <w:tab w:val="left" w:pos="10076"/>
+          <w:tab w:val="left" w:pos="10992"/>
+          <w:tab w:val="left" w:pos="11908"/>
+          <w:tab w:val="left" w:pos="12824"/>
+          <w:tab w:val="left" w:pos="13740"/>
+          <w:tab w:val="left" w:pos="14656"/>
+        </w:tabs>
+        <w:spacing w:after="0" w:line="240" w:lineRule="auto"/>
+        <w:jc w:val="left"/>
+        <w:rPr>
+          <w:rFonts w:ascii="Courier New" w:eastAsia="Times New Roman" w:hAnsi="Courier New" w:cs="Courier New"/>
+          <w:color w:val="000000"/>
+          <w:sz w:val="23"/>
+          <w:szCs w:val="23"/>
+          <w:lang w:eastAsia="pt-BR"/>
+        </w:rPr>
+      </w:pPr>
+      <w:r>
+        <w:rPr>
+          <w:rFonts w:ascii="Courier New" w:eastAsia="Times New Roman" w:hAnsi="Courier New" w:cs="Courier New"/>
+          <w:color w:val="000000"/>
+          <w:sz w:val="23"/>
+          <w:szCs w:val="23"/>
+          <w:lang w:eastAsia="pt-BR"/>
+        </w:rPr>
+        <w:t>(0, "(") -&gt; 3</w:t>
+      </w:r>
+    </w:p>
+    <w:p>
+      <w:pPr>
+        <w:pBdr>
+          <w:top w:val="single" w:sz="6" w:space="8" w:color="333333"/>
+          <w:left w:val="single" w:sz="6" w:space="8" w:color="333333"/>
+          <w:bottom w:val="single" w:sz="6" w:space="8" w:color="333333"/>
+          <w:right w:val="single" w:sz="6" w:space="8" w:color="333333"/>
+        </w:pBdr>
+        <w:shd w:val="clear" w:color="auto" w:fill="F5F5F5"/>
+        <w:tabs>
+          <w:tab w:val="left" w:pos="916"/>
+          <w:tab w:val="left" w:pos="1832"/>
+          <w:tab w:val="left" w:pos="2748"/>
+          <w:tab w:val="left" w:pos="3664"/>
+          <w:tab w:val="left" w:pos="4580"/>
+          <w:tab w:val="left" w:pos="5496"/>
+          <w:tab w:val="left" w:pos="6412"/>
+          <w:tab w:val="left" w:pos="7328"/>
+          <w:tab w:val="left" w:pos="8244"/>
+          <w:tab w:val="left" w:pos="9160"/>
+          <w:tab w:val="left" w:pos="10076"/>
+          <w:tab w:val="left" w:pos="10992"/>
+          <w:tab w:val="left" w:pos="11908"/>
+          <w:tab w:val="left" w:pos="12824"/>
+          <w:tab w:val="left" w:pos="13740"/>
+          <w:tab w:val="left" w:pos="14656"/>
+        </w:tabs>
+        <w:spacing w:after="0" w:line="240" w:lineRule="auto"/>
+        <w:jc w:val="left"/>
+        <w:rPr>
+          <w:rFonts w:ascii="Courier New" w:eastAsia="Times New Roman" w:hAnsi="Courier New" w:cs="Courier New"/>
+          <w:color w:val="000000"/>
+          <w:sz w:val="23"/>
+          <w:szCs w:val="23"/>
+          <w:lang w:eastAsia="pt-BR"/>
+        </w:rPr>
+      </w:pPr>
+      <w:r>
+        <w:rPr>
+          <w:rFonts w:ascii="Courier New" w:eastAsia="Times New Roman" w:hAnsi="Courier New" w:cs="Courier New"/>
+          <w:color w:val="000000"/>
+          <w:sz w:val="23"/>
+          <w:szCs w:val="23"/>
+          <w:lang w:eastAsia="pt-BR"/>
+        </w:rPr>
+        <w:t>(2, ExpBool) -&gt; 1</w:t>
+      </w:r>
+    </w:p>
+    <w:p>
+      <w:pPr>
+        <w:pBdr>
+          <w:top w:val="single" w:sz="6" w:space="8" w:color="333333"/>
+          <w:left w:val="single" w:sz="6" w:space="8" w:color="333333"/>
+          <w:bottom w:val="single" w:sz="6" w:space="8" w:color="333333"/>
+          <w:right w:val="single" w:sz="6" w:space="8" w:color="333333"/>
+        </w:pBdr>
+        <w:shd w:val="clear" w:color="auto" w:fill="F5F5F5"/>
+        <w:tabs>
+          <w:tab w:val="left" w:pos="916"/>
+          <w:tab w:val="left" w:pos="1832"/>
+          <w:tab w:val="left" w:pos="2748"/>
+          <w:tab w:val="left" w:pos="3664"/>
+          <w:tab w:val="left" w:pos="4580"/>
+          <w:tab w:val="left" w:pos="5496"/>
+          <w:tab w:val="left" w:pos="6412"/>
+          <w:tab w:val="left" w:pos="7328"/>
+          <w:tab w:val="left" w:pos="8244"/>
+          <w:tab w:val="left" w:pos="9160"/>
+          <w:tab w:val="left" w:pos="10076"/>
+          <w:tab w:val="left" w:pos="10992"/>
+          <w:tab w:val="left" w:pos="11908"/>
+          <w:tab w:val="left" w:pos="12824"/>
+          <w:tab w:val="left" w:pos="13740"/>
+          <w:tab w:val="left" w:pos="14656"/>
+        </w:tabs>
+        <w:spacing w:after="0" w:line="240" w:lineRule="auto"/>
+        <w:jc w:val="left"/>
+        <w:rPr>
+          <w:rFonts w:ascii="Courier New" w:eastAsia="Times New Roman" w:hAnsi="Courier New" w:cs="Courier New"/>
+          <w:color w:val="000000"/>
+          <w:sz w:val="23"/>
+          <w:szCs w:val="23"/>
+          <w:lang w:eastAsia="pt-BR"/>
+        </w:rPr>
+      </w:pPr>
+      <w:r>
+        <w:rPr>
+          <w:rFonts w:ascii="Courier New" w:eastAsia="Times New Roman" w:hAnsi="Courier New" w:cs="Courier New"/>
+          <w:color w:val="000000"/>
+          <w:sz w:val="23"/>
+          <w:szCs w:val="23"/>
+          <w:lang w:eastAsia="pt-BR"/>
         </w:rPr>
         <w:lastRenderedPageBreak/>
-        <w:t>FatorBool</w:t>
-      </w:r>
-    </w:p>
-    <w:p>
-      <w:pPr>
-        <w:rPr>
-          <w:lang w:eastAsia="pt-BR"/>
-        </w:rPr>
-      </w:pPr>
-      <w:r>
-        <w:rPr>
-          <w:lang w:eastAsia="pt-BR"/>
-        </w:rPr>
-        <w:t>FatorBool = IDM|“!”ExpBool|“(”ExpBool“)”.</w:t>
-      </w:r>
-    </w:p>
-    <w:p>
-      <w:pPr>
-        <w:pBdr>
-          <w:top w:val="single" w:sz="6" w:space="8" w:color="333333"/>
-          <w:left w:val="single" w:sz="6" w:space="8" w:color="333333"/>
-          <w:bottom w:val="single" w:sz="6" w:space="8" w:color="333333"/>
-          <w:right w:val="single" w:sz="6" w:space="8" w:color="333333"/>
-        </w:pBdr>
-        <w:shd w:val="clear" w:color="auto" w:fill="F5F5F5"/>
-        <w:tabs>
-          <w:tab w:val="left" w:pos="916"/>
-          <w:tab w:val="left" w:pos="1832"/>
-          <w:tab w:val="left" w:pos="2748"/>
-          <w:tab w:val="left" w:pos="3664"/>
-          <w:tab w:val="left" w:pos="4580"/>
-          <w:tab w:val="left" w:pos="5496"/>
-          <w:tab w:val="left" w:pos="6412"/>
-          <w:tab w:val="left" w:pos="7328"/>
-          <w:tab w:val="left" w:pos="8244"/>
-          <w:tab w:val="left" w:pos="9160"/>
-          <w:tab w:val="left" w:pos="10076"/>
-          <w:tab w:val="left" w:pos="10992"/>
-          <w:tab w:val="left" w:pos="11908"/>
-          <w:tab w:val="left" w:pos="12824"/>
-          <w:tab w:val="left" w:pos="13740"/>
-          <w:tab w:val="left" w:pos="14656"/>
-        </w:tabs>
-        <w:spacing w:after="0" w:line="240" w:lineRule="auto"/>
-        <w:jc w:val="left"/>
-        <w:rPr>
-          <w:rFonts w:ascii="Courier New" w:eastAsia="Times New Roman" w:hAnsi="Courier New" w:cs="Courier New"/>
-          <w:color w:val="000000"/>
-          <w:sz w:val="23"/>
-          <w:szCs w:val="23"/>
-          <w:lang w:eastAsia="pt-BR"/>
-        </w:rPr>
-      </w:pPr>
-      <w:r>
-        <w:rPr>
-          <w:rFonts w:ascii="Courier New" w:eastAsia="Times New Roman" w:hAnsi="Courier New" w:cs="Courier New"/>
-          <w:color w:val="000000"/>
-          <w:sz w:val="23"/>
-          <w:szCs w:val="23"/>
-          <w:lang w:eastAsia="pt-BR"/>
-        </w:rPr>
-        <w:t>initial: 0</w:t>
-      </w:r>
-    </w:p>
-    <w:p>
-      <w:pPr>
-        <w:pBdr>
-          <w:top w:val="single" w:sz="6" w:space="8" w:color="333333"/>
-          <w:left w:val="single" w:sz="6" w:space="8" w:color="333333"/>
-          <w:bottom w:val="single" w:sz="6" w:space="8" w:color="333333"/>
-          <w:right w:val="single" w:sz="6" w:space="8" w:color="333333"/>
-        </w:pBdr>
-        <w:shd w:val="clear" w:color="auto" w:fill="F5F5F5"/>
-        <w:tabs>
-          <w:tab w:val="left" w:pos="916"/>
-          <w:tab w:val="left" w:pos="1832"/>
-          <w:tab w:val="left" w:pos="2748"/>
-          <w:tab w:val="left" w:pos="3664"/>
-          <w:tab w:val="left" w:pos="4580"/>
-          <w:tab w:val="left" w:pos="5496"/>
-          <w:tab w:val="left" w:pos="6412"/>
-          <w:tab w:val="left" w:pos="7328"/>
-          <w:tab w:val="left" w:pos="8244"/>
-          <w:tab w:val="left" w:pos="9160"/>
-          <w:tab w:val="left" w:pos="10076"/>
-          <w:tab w:val="left" w:pos="10992"/>
-          <w:tab w:val="left" w:pos="11908"/>
-          <w:tab w:val="left" w:pos="12824"/>
-          <w:tab w:val="left" w:pos="13740"/>
-          <w:tab w:val="left" w:pos="14656"/>
-        </w:tabs>
-        <w:spacing w:after="0" w:line="240" w:lineRule="auto"/>
-        <w:jc w:val="left"/>
-        <w:rPr>
-          <w:rFonts w:ascii="Courier New" w:eastAsia="Times New Roman" w:hAnsi="Courier New" w:cs="Courier New"/>
-          <w:color w:val="000000"/>
-          <w:sz w:val="23"/>
-          <w:szCs w:val="23"/>
-          <w:lang w:eastAsia="pt-BR"/>
-        </w:rPr>
-      </w:pPr>
-      <w:r>
-        <w:rPr>
-          <w:rFonts w:ascii="Courier New" w:eastAsia="Times New Roman" w:hAnsi="Courier New" w:cs="Courier New"/>
-          <w:color w:val="000000"/>
-          <w:sz w:val="23"/>
-          <w:szCs w:val="23"/>
-          <w:lang w:eastAsia="pt-BR"/>
-        </w:rPr>
-        <w:t>final: 1</w:t>
-      </w:r>
-    </w:p>
-    <w:p>
-      <w:pPr>
-        <w:pBdr>
-          <w:top w:val="single" w:sz="6" w:space="8" w:color="333333"/>
-          <w:left w:val="single" w:sz="6" w:space="8" w:color="333333"/>
-          <w:bottom w:val="single" w:sz="6" w:space="8" w:color="333333"/>
-          <w:right w:val="single" w:sz="6" w:space="8" w:color="333333"/>
-        </w:pBdr>
-        <w:shd w:val="clear" w:color="auto" w:fill="F5F5F5"/>
-        <w:tabs>
-          <w:tab w:val="left" w:pos="916"/>
-          <w:tab w:val="left" w:pos="1832"/>
-          <w:tab w:val="left" w:pos="2748"/>
-          <w:tab w:val="left" w:pos="3664"/>
-          <w:tab w:val="left" w:pos="4580"/>
-          <w:tab w:val="left" w:pos="5496"/>
-          <w:tab w:val="left" w:pos="6412"/>
-          <w:tab w:val="left" w:pos="7328"/>
-          <w:tab w:val="left" w:pos="8244"/>
-          <w:tab w:val="left" w:pos="9160"/>
-          <w:tab w:val="left" w:pos="10076"/>
-          <w:tab w:val="left" w:pos="10992"/>
-          <w:tab w:val="left" w:pos="11908"/>
-          <w:tab w:val="left" w:pos="12824"/>
-          <w:tab w:val="left" w:pos="13740"/>
-          <w:tab w:val="left" w:pos="14656"/>
-        </w:tabs>
-        <w:spacing w:after="0" w:line="240" w:lineRule="auto"/>
-        <w:jc w:val="left"/>
-        <w:rPr>
-          <w:rFonts w:ascii="Courier New" w:eastAsia="Times New Roman" w:hAnsi="Courier New" w:cs="Courier New"/>
-          <w:color w:val="000000"/>
-          <w:sz w:val="23"/>
-          <w:szCs w:val="23"/>
-          <w:lang w:eastAsia="pt-BR"/>
-        </w:rPr>
-      </w:pPr>
-      <w:r>
-        <w:rPr>
-          <w:rFonts w:ascii="Courier New" w:eastAsia="Times New Roman" w:hAnsi="Courier New" w:cs="Courier New"/>
-          <w:color w:val="000000"/>
-          <w:sz w:val="23"/>
-          <w:szCs w:val="23"/>
-          <w:lang w:eastAsia="pt-BR"/>
-        </w:rPr>
-        <w:t>(0, IDM) -&gt; 1</w:t>
-      </w:r>
-    </w:p>
-    <w:p>
-      <w:pPr>
-        <w:pBdr>
-          <w:top w:val="single" w:sz="6" w:space="8" w:color="333333"/>
-          <w:left w:val="single" w:sz="6" w:space="8" w:color="333333"/>
-          <w:bottom w:val="single" w:sz="6" w:space="8" w:color="333333"/>
-          <w:right w:val="single" w:sz="6" w:space="8" w:color="333333"/>
-        </w:pBdr>
-        <w:shd w:val="clear" w:color="auto" w:fill="F5F5F5"/>
-        <w:tabs>
-          <w:tab w:val="left" w:pos="916"/>
-          <w:tab w:val="left" w:pos="1832"/>
-          <w:tab w:val="left" w:pos="2748"/>
-          <w:tab w:val="left" w:pos="3664"/>
-          <w:tab w:val="left" w:pos="4580"/>
-          <w:tab w:val="left" w:pos="5496"/>
-          <w:tab w:val="left" w:pos="6412"/>
-          <w:tab w:val="left" w:pos="7328"/>
-          <w:tab w:val="left" w:pos="8244"/>
-          <w:tab w:val="left" w:pos="9160"/>
-          <w:tab w:val="left" w:pos="10076"/>
-          <w:tab w:val="left" w:pos="10992"/>
-          <w:tab w:val="left" w:pos="11908"/>
-          <w:tab w:val="left" w:pos="12824"/>
-          <w:tab w:val="left" w:pos="13740"/>
-          <w:tab w:val="left" w:pos="14656"/>
-        </w:tabs>
-        <w:spacing w:after="0" w:line="240" w:lineRule="auto"/>
-        <w:jc w:val="left"/>
-        <w:rPr>
-          <w:rFonts w:ascii="Courier New" w:eastAsia="Times New Roman" w:hAnsi="Courier New" w:cs="Courier New"/>
-          <w:color w:val="000000"/>
-          <w:sz w:val="23"/>
-          <w:szCs w:val="23"/>
-          <w:lang w:eastAsia="pt-BR"/>
-        </w:rPr>
-      </w:pPr>
-      <w:r>
-        <w:rPr>
-          <w:rFonts w:ascii="Courier New" w:eastAsia="Times New Roman" w:hAnsi="Courier New" w:cs="Courier New"/>
-          <w:color w:val="000000"/>
-          <w:sz w:val="23"/>
-          <w:szCs w:val="23"/>
-          <w:lang w:eastAsia="pt-BR"/>
-        </w:rPr>
-        <w:t>(0, "!") -&gt; 2</w:t>
-      </w:r>
-    </w:p>
-    <w:p>
-      <w:pPr>
-        <w:pBdr>
-          <w:top w:val="single" w:sz="6" w:space="8" w:color="333333"/>
-          <w:left w:val="single" w:sz="6" w:space="8" w:color="333333"/>
-          <w:bottom w:val="single" w:sz="6" w:space="8" w:color="333333"/>
-          <w:right w:val="single" w:sz="6" w:space="8" w:color="333333"/>
-        </w:pBdr>
-        <w:shd w:val="clear" w:color="auto" w:fill="F5F5F5"/>
-        <w:tabs>
-          <w:tab w:val="left" w:pos="916"/>
-          <w:tab w:val="left" w:pos="1832"/>
-          <w:tab w:val="left" w:pos="2748"/>
-          <w:tab w:val="left" w:pos="3664"/>
-          <w:tab w:val="left" w:pos="4580"/>
-          <w:tab w:val="left" w:pos="5496"/>
-          <w:tab w:val="left" w:pos="6412"/>
-          <w:tab w:val="left" w:pos="7328"/>
-          <w:tab w:val="left" w:pos="8244"/>
-          <w:tab w:val="left" w:pos="9160"/>
-          <w:tab w:val="left" w:pos="10076"/>
-          <w:tab w:val="left" w:pos="10992"/>
-          <w:tab w:val="left" w:pos="11908"/>
-          <w:tab w:val="left" w:pos="12824"/>
-          <w:tab w:val="left" w:pos="13740"/>
-          <w:tab w:val="left" w:pos="14656"/>
-        </w:tabs>
-        <w:spacing w:after="0" w:line="240" w:lineRule="auto"/>
-        <w:jc w:val="left"/>
-        <w:rPr>
-          <w:rFonts w:ascii="Courier New" w:eastAsia="Times New Roman" w:hAnsi="Courier New" w:cs="Courier New"/>
-          <w:color w:val="000000"/>
-          <w:sz w:val="23"/>
-          <w:szCs w:val="23"/>
-          <w:lang w:eastAsia="pt-BR"/>
-        </w:rPr>
-      </w:pPr>
-      <w:r>
-        <w:rPr>
-          <w:rFonts w:ascii="Courier New" w:eastAsia="Times New Roman" w:hAnsi="Courier New" w:cs="Courier New"/>
-          <w:color w:val="000000"/>
-          <w:sz w:val="23"/>
-          <w:szCs w:val="23"/>
-          <w:lang w:eastAsia="pt-BR"/>
-        </w:rPr>
-        <w:t>(0, "(") -&gt; 3</w:t>
-      </w:r>
-    </w:p>
-    <w:p>
-      <w:pPr>
-        <w:pBdr>
-          <w:top w:val="single" w:sz="6" w:space="8" w:color="333333"/>
-          <w:left w:val="single" w:sz="6" w:space="8" w:color="333333"/>
-          <w:bottom w:val="single" w:sz="6" w:space="8" w:color="333333"/>
-          <w:right w:val="single" w:sz="6" w:space="8" w:color="333333"/>
-        </w:pBdr>
-        <w:shd w:val="clear" w:color="auto" w:fill="F5F5F5"/>
-        <w:tabs>
-          <w:tab w:val="left" w:pos="916"/>
-          <w:tab w:val="left" w:pos="1832"/>
-          <w:tab w:val="left" w:pos="2748"/>
-          <w:tab w:val="left" w:pos="3664"/>
-          <w:tab w:val="left" w:pos="4580"/>
-          <w:tab w:val="left" w:pos="5496"/>
-          <w:tab w:val="left" w:pos="6412"/>
-          <w:tab w:val="left" w:pos="7328"/>
-          <w:tab w:val="left" w:pos="8244"/>
-          <w:tab w:val="left" w:pos="9160"/>
-          <w:tab w:val="left" w:pos="10076"/>
-          <w:tab w:val="left" w:pos="10992"/>
-          <w:tab w:val="left" w:pos="11908"/>
-          <w:tab w:val="left" w:pos="12824"/>
-          <w:tab w:val="left" w:pos="13740"/>
-          <w:tab w:val="left" w:pos="14656"/>
-        </w:tabs>
-        <w:spacing w:after="0" w:line="240" w:lineRule="auto"/>
-        <w:jc w:val="left"/>
-        <w:rPr>
-          <w:rFonts w:ascii="Courier New" w:eastAsia="Times New Roman" w:hAnsi="Courier New" w:cs="Courier New"/>
-          <w:color w:val="000000"/>
-          <w:sz w:val="23"/>
-          <w:szCs w:val="23"/>
-          <w:lang w:eastAsia="pt-BR"/>
-        </w:rPr>
-      </w:pPr>
-      <w:r>
-        <w:rPr>
-          <w:rFonts w:ascii="Courier New" w:eastAsia="Times New Roman" w:hAnsi="Courier New" w:cs="Courier New"/>
-          <w:color w:val="000000"/>
-          <w:sz w:val="23"/>
-          <w:szCs w:val="23"/>
-          <w:lang w:eastAsia="pt-BR"/>
-        </w:rPr>
-        <w:t>(2, ExpBool) -&gt; 1</w:t>
-      </w:r>
-    </w:p>
-    <w:p>
-      <w:pPr>
-        <w:pBdr>
-          <w:top w:val="single" w:sz="6" w:space="8" w:color="333333"/>
-          <w:left w:val="single" w:sz="6" w:space="8" w:color="333333"/>
-          <w:bottom w:val="single" w:sz="6" w:space="8" w:color="333333"/>
-          <w:right w:val="single" w:sz="6" w:space="8" w:color="333333"/>
-        </w:pBdr>
-        <w:shd w:val="clear" w:color="auto" w:fill="F5F5F5"/>
-        <w:tabs>
-          <w:tab w:val="left" w:pos="916"/>
-          <w:tab w:val="left" w:pos="1832"/>
-          <w:tab w:val="left" w:pos="2748"/>
-          <w:tab w:val="left" w:pos="3664"/>
-          <w:tab w:val="left" w:pos="4580"/>
-          <w:tab w:val="left" w:pos="5496"/>
-          <w:tab w:val="left" w:pos="6412"/>
-          <w:tab w:val="left" w:pos="7328"/>
-          <w:tab w:val="left" w:pos="8244"/>
-          <w:tab w:val="left" w:pos="9160"/>
-          <w:tab w:val="left" w:pos="10076"/>
-          <w:tab w:val="left" w:pos="10992"/>
-          <w:tab w:val="left" w:pos="11908"/>
-          <w:tab w:val="left" w:pos="12824"/>
-          <w:tab w:val="left" w:pos="13740"/>
-          <w:tab w:val="left" w:pos="14656"/>
-        </w:tabs>
-        <w:spacing w:after="0" w:line="240" w:lineRule="auto"/>
-        <w:jc w:val="left"/>
-        <w:rPr>
-          <w:rFonts w:ascii="Courier New" w:eastAsia="Times New Roman" w:hAnsi="Courier New" w:cs="Courier New"/>
-          <w:color w:val="000000"/>
-          <w:sz w:val="23"/>
-          <w:szCs w:val="23"/>
-          <w:lang w:eastAsia="pt-BR"/>
-        </w:rPr>
-      </w:pPr>
-      <w:r>
-        <w:rPr>
-          <w:rFonts w:ascii="Courier New" w:eastAsia="Times New Roman" w:hAnsi="Courier New" w:cs="Courier New"/>
-          <w:color w:val="000000"/>
-          <w:sz w:val="23"/>
-          <w:szCs w:val="23"/>
-          <w:lang w:eastAsia="pt-BR"/>
-        </w:rPr>
         <w:t>(3, ExpBool) -&gt; 4</w:t>
       </w:r>
     </w:p>
@@ -8642,7 +9022,7 @@
                     <pic:cNvPicPr/>
                   </pic:nvPicPr>
                   <pic:blipFill>
-                    <a:blip r:embed="rId23">
+                    <a:blip r:embed="rId25">
                       <a:extLst>
                         <a:ext uri="{28A0092B-C50C-407E-A947-70E740481C1C}">
                           <a14:useLocalDpi xmlns:a14="http://schemas.microsoft.com/office/drawing/2010/main" val="0"/>
@@ -8672,14 +9052,8 @@
     <w:p>
       <w:pPr>
         <w:pStyle w:val="Ttulo5"/>
-        <w:rPr>
-          <w:color w:val="404040" w:themeColor="text1" w:themeTint="BF"/>
-        </w:rPr>
-      </w:pPr>
-      <w:r>
-        <w:rPr>
-          <w:color w:val="404040" w:themeColor="text1" w:themeTint="BF"/>
-        </w:rPr>
+      </w:pPr>
+      <w:r>
         <w:t>TermoBool</w:t>
       </w:r>
     </w:p>
@@ -8906,7 +9280,6 @@
           <w:noProof/>
           <w:lang w:eastAsia="pt-BR"/>
         </w:rPr>
-        <w:lastRenderedPageBreak/>
         <w:drawing>
           <wp:inline distT="0" distB="0" distL="0" distR="0">
             <wp:extent cx="4905375" cy="1495425"/>
@@ -8923,7 +9296,7 @@
                     <pic:cNvPicPr/>
                   </pic:nvPicPr>
                   <pic:blipFill>
-                    <a:blip r:embed="rId24">
+                    <a:blip r:embed="rId26">
                       <a:extLst>
                         <a:ext uri="{28A0092B-C50C-407E-A947-70E740481C1C}">
                           <a14:useLocalDpi xmlns:a14="http://schemas.microsoft.com/office/drawing/2010/main" val="0"/>
@@ -8953,14 +9326,8 @@
     <w:p>
       <w:pPr>
         <w:pStyle w:val="Ttulo5"/>
-        <w:rPr>
-          <w:color w:val="404040" w:themeColor="text1" w:themeTint="BF"/>
-        </w:rPr>
-      </w:pPr>
-      <w:r>
-        <w:rPr>
-          <w:color w:val="404040" w:themeColor="text1" w:themeTint="BF"/>
-        </w:rPr>
+      </w:pPr>
+      <w:r>
         <w:t>ExpBool</w:t>
       </w:r>
     </w:p>
@@ -8974,7 +9341,21 @@
         <w:rPr>
           <w:lang w:eastAsia="pt-BR"/>
         </w:rPr>
-        <w:t>ExpBool = TermoBool{“||”TermoBool}.</w:t>
+        <w:t>ExpBool = TermoBool{“||”TermoBool}</w:t>
+      </w:r>
+      <w:r>
+        <w:rPr>
+          <w:lang w:eastAsia="pt-BR"/>
+        </w:rPr>
+        <w:t>|Comparacao</w:t>
+      </w:r>
+      <w:bookmarkStart w:id="0" w:name="_GoBack"/>
+      <w:bookmarkEnd w:id="0"/>
+      <w:r>
+        <w:rPr>
+          <w:lang w:eastAsia="pt-BR"/>
+        </w:rPr>
+        <w:t>.</w:t>
       </w:r>
     </w:p>
     <w:p>
@@ -9118,6 +9499,7 @@
           <w:szCs w:val="23"/>
           <w:lang w:eastAsia="pt-BR"/>
         </w:rPr>
+        <w:lastRenderedPageBreak/>
         <w:t>(0, TermoBool) -&gt; 1</w:t>
       </w:r>
     </w:p>
@@ -9203,7 +9585,7 @@
                     <pic:cNvPicPr/>
                   </pic:nvPicPr>
                   <pic:blipFill>
-                    <a:blip r:embed="rId25">
+                    <a:blip r:embed="rId27">
                       <a:extLst>
                         <a:ext uri="{28A0092B-C50C-407E-A947-70E740481C1C}">
                           <a14:useLocalDpi xmlns:a14="http://schemas.microsoft.com/office/drawing/2010/main" val="0"/>
@@ -9483,7 +9865,7 @@
                     <pic:cNvPicPr/>
                   </pic:nvPicPr>
                   <pic:blipFill>
-                    <a:blip r:embed="rId26">
+                    <a:blip r:embed="rId28">
                       <a:extLst>
                         <a:ext uri="{28A0092B-C50C-407E-A947-70E740481C1C}">
                           <a14:useLocalDpi xmlns:a14="http://schemas.microsoft.com/office/drawing/2010/main" val="0"/>
@@ -9509,8 +9891,6 @@
           </wp:inline>
         </w:drawing>
       </w:r>
-      <w:bookmarkStart w:id="0" w:name="_GoBack"/>
-      <w:bookmarkEnd w:id="0"/>
     </w:p>
     <w:sectPr>
       <w:pgSz w:w="11906" w:h="16838"/>
@@ -11407,4 +11787,16 @@
   <a:objectDefaults/>
   <a:extraClrSchemeLst/>
 </a:theme>
+</file>
+
+<file path=customXml/item1.xml><?xml version="1.0" encoding="utf-8"?>
+<b:Sources xmlns:b="http://schemas.openxmlformats.org/officeDocument/2006/bibliography" xmlns="http://schemas.openxmlformats.org/officeDocument/2006/bibliography" SelectedStyle="\APA.XSL" StyleName="APA"/>
+</file>
+
+<file path=customXml/itemProps1.xml><?xml version="1.0" encoding="utf-8"?>
+<ds:datastoreItem xmlns:ds="http://schemas.openxmlformats.org/officeDocument/2006/customXml" ds:itemID="{48A3465B-5E5E-476C-A7CD-6230A11435FC}">
+  <ds:schemaRefs>
+    <ds:schemaRef ds:uri="http://schemas.openxmlformats.org/officeDocument/2006/bibliography"/>
+  </ds:schemaRefs>
+</ds:datastoreItem>
 </file>
--- a/Entregas/Entrega3/Reconhecedor Sintático.docx
+++ b/Entregas/Entrega3/Reconhecedor Sintático.docx
@@ -2744,55 +2744,55 @@
           <w:szCs w:val="23"/>
           <w:lang w:eastAsia="pt-BR"/>
         </w:rPr>
+        <w:t>initial: 0</w:t>
+      </w:r>
+    </w:p>
+    <w:p>
+      <w:pPr>
+        <w:pBdr>
+          <w:top w:val="single" w:sz="6" w:space="8" w:color="333333"/>
+          <w:left w:val="single" w:sz="6" w:space="8" w:color="333333"/>
+          <w:bottom w:val="single" w:sz="6" w:space="8" w:color="333333"/>
+          <w:right w:val="single" w:sz="6" w:space="8" w:color="333333"/>
+        </w:pBdr>
+        <w:shd w:val="clear" w:color="auto" w:fill="F5F5F5"/>
+        <w:tabs>
+          <w:tab w:val="left" w:pos="916"/>
+          <w:tab w:val="left" w:pos="1832"/>
+          <w:tab w:val="left" w:pos="2748"/>
+          <w:tab w:val="left" w:pos="3664"/>
+          <w:tab w:val="left" w:pos="4580"/>
+          <w:tab w:val="left" w:pos="5496"/>
+          <w:tab w:val="left" w:pos="6412"/>
+          <w:tab w:val="left" w:pos="7328"/>
+          <w:tab w:val="left" w:pos="8244"/>
+          <w:tab w:val="left" w:pos="9160"/>
+          <w:tab w:val="left" w:pos="10076"/>
+          <w:tab w:val="left" w:pos="10992"/>
+          <w:tab w:val="left" w:pos="11908"/>
+          <w:tab w:val="left" w:pos="12824"/>
+          <w:tab w:val="left" w:pos="13740"/>
+          <w:tab w:val="left" w:pos="14656"/>
+        </w:tabs>
+        <w:spacing w:after="0" w:line="240" w:lineRule="auto"/>
+        <w:jc w:val="left"/>
+        <w:rPr>
+          <w:rFonts w:ascii="Courier New" w:eastAsia="Times New Roman" w:hAnsi="Courier New" w:cs="Courier New"/>
+          <w:color w:val="000000"/>
+          <w:sz w:val="23"/>
+          <w:szCs w:val="23"/>
+          <w:lang w:eastAsia="pt-BR"/>
+        </w:rPr>
+      </w:pPr>
+      <w:r>
+        <w:rPr>
+          <w:rFonts w:ascii="Courier New" w:eastAsia="Times New Roman" w:hAnsi="Courier New" w:cs="Courier New"/>
+          <w:color w:val="000000"/>
+          <w:sz w:val="23"/>
+          <w:szCs w:val="23"/>
+          <w:lang w:eastAsia="pt-BR"/>
+        </w:rPr>
         <w:lastRenderedPageBreak/>
-        <w:t>initial: 0</w:t>
-      </w:r>
-    </w:p>
-    <w:p>
-      <w:pPr>
-        <w:pBdr>
-          <w:top w:val="single" w:sz="6" w:space="8" w:color="333333"/>
-          <w:left w:val="single" w:sz="6" w:space="8" w:color="333333"/>
-          <w:bottom w:val="single" w:sz="6" w:space="8" w:color="333333"/>
-          <w:right w:val="single" w:sz="6" w:space="8" w:color="333333"/>
-        </w:pBdr>
-        <w:shd w:val="clear" w:color="auto" w:fill="F5F5F5"/>
-        <w:tabs>
-          <w:tab w:val="left" w:pos="916"/>
-          <w:tab w:val="left" w:pos="1832"/>
-          <w:tab w:val="left" w:pos="2748"/>
-          <w:tab w:val="left" w:pos="3664"/>
-          <w:tab w:val="left" w:pos="4580"/>
-          <w:tab w:val="left" w:pos="5496"/>
-          <w:tab w:val="left" w:pos="6412"/>
-          <w:tab w:val="left" w:pos="7328"/>
-          <w:tab w:val="left" w:pos="8244"/>
-          <w:tab w:val="left" w:pos="9160"/>
-          <w:tab w:val="left" w:pos="10076"/>
-          <w:tab w:val="left" w:pos="10992"/>
-          <w:tab w:val="left" w:pos="11908"/>
-          <w:tab w:val="left" w:pos="12824"/>
-          <w:tab w:val="left" w:pos="13740"/>
-          <w:tab w:val="left" w:pos="14656"/>
-        </w:tabs>
-        <w:spacing w:after="0" w:line="240" w:lineRule="auto"/>
-        <w:jc w:val="left"/>
-        <w:rPr>
-          <w:rFonts w:ascii="Courier New" w:eastAsia="Times New Roman" w:hAnsi="Courier New" w:cs="Courier New"/>
-          <w:color w:val="000000"/>
-          <w:sz w:val="23"/>
-          <w:szCs w:val="23"/>
-          <w:lang w:eastAsia="pt-BR"/>
-        </w:rPr>
-      </w:pPr>
-      <w:r>
-        <w:rPr>
-          <w:rFonts w:ascii="Courier New" w:eastAsia="Times New Roman" w:hAnsi="Courier New" w:cs="Courier New"/>
-          <w:color w:val="000000"/>
-          <w:sz w:val="23"/>
-          <w:szCs w:val="23"/>
-          <w:lang w:eastAsia="pt-BR"/>
-        </w:rPr>
         <w:t>final: 2</w:t>
       </w:r>
     </w:p>
@@ -4887,7 +4887,37 @@
         <w:rPr>
           <w:lang w:eastAsia="pt-BR"/>
         </w:rPr>
-        <w:t>Iteracao = “enquanto”“(”ExpBool“)”{ComandoLista}</w:t>
+        <w:t>Iteracao = “enquanto”“(”ExpBool“)”</w:t>
+      </w:r>
+      <w:r>
+        <w:rPr>
+          <w:lang w:eastAsia="pt-BR"/>
+        </w:rPr>
+        <w:t>“{”</w:t>
+      </w:r>
+      <w:r>
+        <w:rPr>
+          <w:lang w:eastAsia="pt-BR"/>
+        </w:rPr>
+        <w:t>ComandoLista</w:t>
+      </w:r>
+      <w:r>
+        <w:rPr>
+          <w:lang w:eastAsia="pt-BR"/>
+        </w:rPr>
+        <w:t>“</w:t>
+      </w:r>
+      <w:r>
+        <w:rPr>
+          <w:lang w:eastAsia="pt-BR"/>
+        </w:rPr>
+        <w:t>}</w:t>
+      </w:r>
+      <w:r>
+        <w:rPr>
+          <w:lang w:eastAsia="pt-BR"/>
+        </w:rPr>
+        <w:t>”</w:t>
       </w:r>
       <w:r>
         <w:rPr>
@@ -4895,6 +4925,8 @@
         </w:rPr>
         <w:t xml:space="preserve"> </w:t>
       </w:r>
+      <w:bookmarkStart w:id="0" w:name="_GoBack"/>
+      <w:bookmarkEnd w:id="0"/>
       <w:r>
         <w:rPr>
           <w:lang w:eastAsia="pt-BR"/>
@@ -6671,7 +6703,19 @@
         <w:rPr>
           <w:lang w:eastAsia="pt-BR"/>
         </w:rPr>
-        <w:t>Comparacao = ExpArtimetica(“&lt;”|“&gt;”|“=”)ExpAritimetica.</w:t>
+        <w:t>Comparacao = ExpArtimetica(“&lt;”|“&gt;”|“=”</w:t>
+      </w:r>
+      <w:r>
+        <w:rPr>
+          <w:lang w:eastAsia="pt-BR"/>
+        </w:rPr>
+        <w:t>|“!=”</w:t>
+      </w:r>
+      <w:r>
+        <w:rPr>
+          <w:lang w:eastAsia="pt-BR"/>
+        </w:rPr>
+        <w:t>)ExpAritimetica.</w:t>
       </w:r>
     </w:p>
     <w:p>
@@ -8600,7 +8644,43 @@
         <w:rPr>
           <w:lang w:eastAsia="pt-BR"/>
         </w:rPr>
-        <w:t>FatorBool = IDM|“!”ExpBool|“(”ExpBool“)”.</w:t>
+        <w:t>FatorBool = IDM|“!”</w:t>
+      </w:r>
+      <w:r>
+        <w:rPr>
+          <w:lang w:eastAsia="pt-BR"/>
+        </w:rPr>
+        <w:t>(</w:t>
+      </w:r>
+      <w:r>
+        <w:rPr>
+          <w:lang w:eastAsia="pt-BR"/>
+        </w:rPr>
+        <w:t>ExpBool</w:t>
+      </w:r>
+      <w:r>
+        <w:rPr>
+          <w:lang w:eastAsia="pt-BR"/>
+        </w:rPr>
+        <w:t>|Comparacao)</w:t>
+      </w:r>
+      <w:r>
+        <w:rPr>
+          <w:lang w:eastAsia="pt-BR"/>
+        </w:rPr>
+        <w:t>|“(”ExpBool“)”</w:t>
+      </w:r>
+      <w:r>
+        <w:rPr>
+          <w:lang w:eastAsia="pt-BR"/>
+        </w:rPr>
+        <w:t>|Comparacao</w:t>
+      </w:r>
+      <w:r>
+        <w:rPr>
+          <w:lang w:eastAsia="pt-BR"/>
+        </w:rPr>
+        <w:t>.</w:t>
       </w:r>
     </w:p>
     <w:p>
@@ -8840,6 +8920,54 @@
           <w:szCs w:val="23"/>
           <w:lang w:eastAsia="pt-BR"/>
         </w:rPr>
+        <w:t>(0, Comparacao) -&gt; 1</w:t>
+      </w:r>
+    </w:p>
+    <w:p>
+      <w:pPr>
+        <w:pBdr>
+          <w:top w:val="single" w:sz="6" w:space="8" w:color="333333"/>
+          <w:left w:val="single" w:sz="6" w:space="8" w:color="333333"/>
+          <w:bottom w:val="single" w:sz="6" w:space="8" w:color="333333"/>
+          <w:right w:val="single" w:sz="6" w:space="8" w:color="333333"/>
+        </w:pBdr>
+        <w:shd w:val="clear" w:color="auto" w:fill="F5F5F5"/>
+        <w:tabs>
+          <w:tab w:val="left" w:pos="916"/>
+          <w:tab w:val="left" w:pos="1832"/>
+          <w:tab w:val="left" w:pos="2748"/>
+          <w:tab w:val="left" w:pos="3664"/>
+          <w:tab w:val="left" w:pos="4580"/>
+          <w:tab w:val="left" w:pos="5496"/>
+          <w:tab w:val="left" w:pos="6412"/>
+          <w:tab w:val="left" w:pos="7328"/>
+          <w:tab w:val="left" w:pos="8244"/>
+          <w:tab w:val="left" w:pos="9160"/>
+          <w:tab w:val="left" w:pos="10076"/>
+          <w:tab w:val="left" w:pos="10992"/>
+          <w:tab w:val="left" w:pos="11908"/>
+          <w:tab w:val="left" w:pos="12824"/>
+          <w:tab w:val="left" w:pos="13740"/>
+          <w:tab w:val="left" w:pos="14656"/>
+        </w:tabs>
+        <w:spacing w:after="0" w:line="240" w:lineRule="auto"/>
+        <w:jc w:val="left"/>
+        <w:rPr>
+          <w:rFonts w:ascii="Courier New" w:eastAsia="Times New Roman" w:hAnsi="Courier New" w:cs="Courier New"/>
+          <w:color w:val="000000"/>
+          <w:sz w:val="23"/>
+          <w:szCs w:val="23"/>
+          <w:lang w:eastAsia="pt-BR"/>
+        </w:rPr>
+      </w:pPr>
+      <w:r>
+        <w:rPr>
+          <w:rFonts w:ascii="Courier New" w:eastAsia="Times New Roman" w:hAnsi="Courier New" w:cs="Courier New"/>
+          <w:color w:val="000000"/>
+          <w:sz w:val="23"/>
+          <w:szCs w:val="23"/>
+          <w:lang w:eastAsia="pt-BR"/>
+        </w:rPr>
         <w:t>(0, "(") -&gt; 3</w:t>
       </w:r>
     </w:p>
@@ -8888,6 +9016,7 @@
           <w:szCs w:val="23"/>
           <w:lang w:eastAsia="pt-BR"/>
         </w:rPr>
+        <w:lastRenderedPageBreak/>
         <w:t>(2, ExpBool) -&gt; 1</w:t>
       </w:r>
     </w:p>
@@ -8936,7 +9065,54 @@
           <w:szCs w:val="23"/>
           <w:lang w:eastAsia="pt-BR"/>
         </w:rPr>
-        <w:lastRenderedPageBreak/>
+        <w:t>(2, Comparacao) -&gt; 1</w:t>
+      </w:r>
+    </w:p>
+    <w:p>
+      <w:pPr>
+        <w:pBdr>
+          <w:top w:val="single" w:sz="6" w:space="8" w:color="333333"/>
+          <w:left w:val="single" w:sz="6" w:space="8" w:color="333333"/>
+          <w:bottom w:val="single" w:sz="6" w:space="8" w:color="333333"/>
+          <w:right w:val="single" w:sz="6" w:space="8" w:color="333333"/>
+        </w:pBdr>
+        <w:shd w:val="clear" w:color="auto" w:fill="F5F5F5"/>
+        <w:tabs>
+          <w:tab w:val="left" w:pos="916"/>
+          <w:tab w:val="left" w:pos="1832"/>
+          <w:tab w:val="left" w:pos="2748"/>
+          <w:tab w:val="left" w:pos="3664"/>
+          <w:tab w:val="left" w:pos="4580"/>
+          <w:tab w:val="left" w:pos="5496"/>
+          <w:tab w:val="left" w:pos="6412"/>
+          <w:tab w:val="left" w:pos="7328"/>
+          <w:tab w:val="left" w:pos="8244"/>
+          <w:tab w:val="left" w:pos="9160"/>
+          <w:tab w:val="left" w:pos="10076"/>
+          <w:tab w:val="left" w:pos="10992"/>
+          <w:tab w:val="left" w:pos="11908"/>
+          <w:tab w:val="left" w:pos="12824"/>
+          <w:tab w:val="left" w:pos="13740"/>
+          <w:tab w:val="left" w:pos="14656"/>
+        </w:tabs>
+        <w:spacing w:after="0" w:line="240" w:lineRule="auto"/>
+        <w:jc w:val="left"/>
+        <w:rPr>
+          <w:rFonts w:ascii="Courier New" w:eastAsia="Times New Roman" w:hAnsi="Courier New" w:cs="Courier New"/>
+          <w:color w:val="000000"/>
+          <w:sz w:val="23"/>
+          <w:szCs w:val="23"/>
+          <w:lang w:eastAsia="pt-BR"/>
+        </w:rPr>
+      </w:pPr>
+      <w:r>
+        <w:rPr>
+          <w:rFonts w:ascii="Courier New" w:eastAsia="Times New Roman" w:hAnsi="Courier New" w:cs="Courier New"/>
+          <w:color w:val="000000"/>
+          <w:sz w:val="23"/>
+          <w:szCs w:val="23"/>
+          <w:lang w:eastAsia="pt-BR"/>
+        </w:rPr>
         <w:t>(3, ExpBool) -&gt; 4</w:t>
       </w:r>
     </w:p>
@@ -9008,9 +9184,9 @@
         </w:rPr>
         <w:drawing>
           <wp:inline distT="0" distB="0" distL="0" distR="0">
-            <wp:extent cx="3495675" cy="3095625"/>
-            <wp:effectExtent l="0" t="0" r="9525" b="9525"/>
-            <wp:docPr id="17" name="Imagem 17"/>
+            <wp:extent cx="4324350" cy="3419475"/>
+            <wp:effectExtent l="0" t="0" r="0" b="9525"/>
+            <wp:docPr id="22" name="Imagem 22"/>
             <wp:cNvGraphicFramePr>
               <a:graphicFrameLocks xmlns:a="http://schemas.openxmlformats.org/drawingml/2006/main" noChangeAspect="1"/>
             </wp:cNvGraphicFramePr>
@@ -9036,7 +9212,7 @@
                   <pic:spPr>
                     <a:xfrm>
                       <a:off x="0" y="0"/>
-                      <a:ext cx="3495675" cy="3095625"/>
+                      <a:ext cx="4324350" cy="3419475"/>
                     </a:xfrm>
                     <a:prstGeom prst="rect">
                       <a:avLst/>
@@ -9341,68 +9517,55 @@
         <w:rPr>
           <w:lang w:eastAsia="pt-BR"/>
         </w:rPr>
-        <w:t>ExpBool = TermoBool{“||”TermoBool}</w:t>
-      </w:r>
-      <w:r>
-        <w:rPr>
-          <w:lang w:eastAsia="pt-BR"/>
-        </w:rPr>
-        <w:t>|Comparacao</w:t>
-      </w:r>
-      <w:bookmarkStart w:id="0" w:name="_GoBack"/>
-      <w:bookmarkEnd w:id="0"/>
-      <w:r>
-        <w:rPr>
-          <w:lang w:eastAsia="pt-BR"/>
-        </w:rPr>
-        <w:t>.</w:t>
-      </w:r>
-    </w:p>
-    <w:p>
-      <w:pPr>
-        <w:pBdr>
-          <w:top w:val="single" w:sz="6" w:space="8" w:color="333333"/>
-          <w:left w:val="single" w:sz="6" w:space="8" w:color="333333"/>
-          <w:bottom w:val="single" w:sz="6" w:space="8" w:color="333333"/>
-          <w:right w:val="single" w:sz="6" w:space="8" w:color="333333"/>
-        </w:pBdr>
-        <w:shd w:val="clear" w:color="auto" w:fill="F5F5F5"/>
-        <w:tabs>
-          <w:tab w:val="left" w:pos="916"/>
-          <w:tab w:val="left" w:pos="1832"/>
-          <w:tab w:val="left" w:pos="2748"/>
-          <w:tab w:val="left" w:pos="3664"/>
-          <w:tab w:val="left" w:pos="4580"/>
-          <w:tab w:val="left" w:pos="5496"/>
-          <w:tab w:val="left" w:pos="6412"/>
-          <w:tab w:val="left" w:pos="7328"/>
-          <w:tab w:val="left" w:pos="8244"/>
-          <w:tab w:val="left" w:pos="9160"/>
-          <w:tab w:val="left" w:pos="10076"/>
-          <w:tab w:val="left" w:pos="10992"/>
-          <w:tab w:val="left" w:pos="11908"/>
-          <w:tab w:val="left" w:pos="12824"/>
-          <w:tab w:val="left" w:pos="13740"/>
-          <w:tab w:val="left" w:pos="14656"/>
-        </w:tabs>
-        <w:spacing w:after="0" w:line="240" w:lineRule="auto"/>
-        <w:jc w:val="left"/>
-        <w:rPr>
-          <w:rFonts w:ascii="Courier New" w:eastAsia="Times New Roman" w:hAnsi="Courier New" w:cs="Courier New"/>
-          <w:color w:val="000000"/>
-          <w:sz w:val="23"/>
-          <w:szCs w:val="23"/>
-          <w:lang w:eastAsia="pt-BR"/>
-        </w:rPr>
-      </w:pPr>
-      <w:r>
-        <w:rPr>
-          <w:rFonts w:ascii="Courier New" w:eastAsia="Times New Roman" w:hAnsi="Courier New" w:cs="Courier New"/>
-          <w:color w:val="000000"/>
-          <w:sz w:val="23"/>
-          <w:szCs w:val="23"/>
-          <w:lang w:eastAsia="pt-BR"/>
-        </w:rPr>
+        <w:t>ExpBool = TermoBool{“||”TermoBool}.</w:t>
+      </w:r>
+    </w:p>
+    <w:p>
+      <w:pPr>
+        <w:pBdr>
+          <w:top w:val="single" w:sz="6" w:space="8" w:color="333333"/>
+          <w:left w:val="single" w:sz="6" w:space="8" w:color="333333"/>
+          <w:bottom w:val="single" w:sz="6" w:space="8" w:color="333333"/>
+          <w:right w:val="single" w:sz="6" w:space="8" w:color="333333"/>
+        </w:pBdr>
+        <w:shd w:val="clear" w:color="auto" w:fill="F5F5F5"/>
+        <w:tabs>
+          <w:tab w:val="left" w:pos="916"/>
+          <w:tab w:val="left" w:pos="1832"/>
+          <w:tab w:val="left" w:pos="2748"/>
+          <w:tab w:val="left" w:pos="3664"/>
+          <w:tab w:val="left" w:pos="4580"/>
+          <w:tab w:val="left" w:pos="5496"/>
+          <w:tab w:val="left" w:pos="6412"/>
+          <w:tab w:val="left" w:pos="7328"/>
+          <w:tab w:val="left" w:pos="8244"/>
+          <w:tab w:val="left" w:pos="9160"/>
+          <w:tab w:val="left" w:pos="10076"/>
+          <w:tab w:val="left" w:pos="10992"/>
+          <w:tab w:val="left" w:pos="11908"/>
+          <w:tab w:val="left" w:pos="12824"/>
+          <w:tab w:val="left" w:pos="13740"/>
+          <w:tab w:val="left" w:pos="14656"/>
+        </w:tabs>
+        <w:spacing w:after="0" w:line="240" w:lineRule="auto"/>
+        <w:jc w:val="left"/>
+        <w:rPr>
+          <w:rFonts w:ascii="Courier New" w:eastAsia="Times New Roman" w:hAnsi="Courier New" w:cs="Courier New"/>
+          <w:color w:val="000000"/>
+          <w:sz w:val="23"/>
+          <w:szCs w:val="23"/>
+          <w:lang w:eastAsia="pt-BR"/>
+        </w:rPr>
+      </w:pPr>
+      <w:r>
+        <w:rPr>
+          <w:rFonts w:ascii="Courier New" w:eastAsia="Times New Roman" w:hAnsi="Courier New" w:cs="Courier New"/>
+          <w:color w:val="000000"/>
+          <w:sz w:val="23"/>
+          <w:szCs w:val="23"/>
+          <w:lang w:eastAsia="pt-BR"/>
+        </w:rPr>
+        <w:lastRenderedPageBreak/>
         <w:t>initial: 0</w:t>
       </w:r>
     </w:p>
@@ -9499,7 +9662,6 @@
           <w:szCs w:val="23"/>
           <w:lang w:eastAsia="pt-BR"/>
         </w:rPr>
-        <w:lastRenderedPageBreak/>
         <w:t>(0, TermoBool) -&gt; 1</w:t>
       </w:r>
     </w:p>
@@ -11794,7 +11956,7 @@
 </file>
 
 <file path=customXml/itemProps1.xml><?xml version="1.0" encoding="utf-8"?>
-<ds:datastoreItem xmlns:ds="http://schemas.openxmlformats.org/officeDocument/2006/customXml" ds:itemID="{48A3465B-5E5E-476C-A7CD-6230A11435FC}">
+<ds:datastoreItem xmlns:ds="http://schemas.openxmlformats.org/officeDocument/2006/customXml" ds:itemID="{AE23993B-C568-49BA-8A79-87AD4EEAC600}">
   <ds:schemaRefs>
     <ds:schemaRef ds:uri="http://schemas.openxmlformats.org/officeDocument/2006/bibliography"/>
   </ds:schemaRefs>

--- a/Entregas/Entrega3/Reconhecedor Sintático.docx
+++ b/Entregas/Entrega3/Reconhecedor Sintático.docx
@@ -3698,55 +3698,55 @@
           <w:szCs w:val="23"/>
           <w:lang w:eastAsia="pt-BR"/>
         </w:rPr>
+        <w:t>(1, ":=") -&gt; 2</w:t>
+      </w:r>
+    </w:p>
+    <w:p>
+      <w:pPr>
+        <w:pBdr>
+          <w:top w:val="single" w:sz="6" w:space="8" w:color="333333"/>
+          <w:left w:val="single" w:sz="6" w:space="8" w:color="333333"/>
+          <w:bottom w:val="single" w:sz="6" w:space="8" w:color="333333"/>
+          <w:right w:val="single" w:sz="6" w:space="8" w:color="333333"/>
+        </w:pBdr>
+        <w:shd w:val="clear" w:color="auto" w:fill="F5F5F5"/>
+        <w:tabs>
+          <w:tab w:val="left" w:pos="916"/>
+          <w:tab w:val="left" w:pos="1832"/>
+          <w:tab w:val="left" w:pos="2748"/>
+          <w:tab w:val="left" w:pos="3664"/>
+          <w:tab w:val="left" w:pos="4580"/>
+          <w:tab w:val="left" w:pos="5496"/>
+          <w:tab w:val="left" w:pos="6412"/>
+          <w:tab w:val="left" w:pos="7328"/>
+          <w:tab w:val="left" w:pos="8244"/>
+          <w:tab w:val="left" w:pos="9160"/>
+          <w:tab w:val="left" w:pos="10076"/>
+          <w:tab w:val="left" w:pos="10992"/>
+          <w:tab w:val="left" w:pos="11908"/>
+          <w:tab w:val="left" w:pos="12824"/>
+          <w:tab w:val="left" w:pos="13740"/>
+          <w:tab w:val="left" w:pos="14656"/>
+        </w:tabs>
+        <w:spacing w:after="0" w:line="240" w:lineRule="auto"/>
+        <w:jc w:val="left"/>
+        <w:rPr>
+          <w:rFonts w:ascii="Courier New" w:eastAsia="Times New Roman" w:hAnsi="Courier New" w:cs="Courier New"/>
+          <w:color w:val="000000"/>
+          <w:sz w:val="23"/>
+          <w:szCs w:val="23"/>
+          <w:lang w:eastAsia="pt-BR"/>
+        </w:rPr>
+      </w:pPr>
+      <w:r>
+        <w:rPr>
+          <w:rFonts w:ascii="Courier New" w:eastAsia="Times New Roman" w:hAnsi="Courier New" w:cs="Courier New"/>
+          <w:color w:val="000000"/>
+          <w:sz w:val="23"/>
+          <w:szCs w:val="23"/>
+          <w:lang w:eastAsia="pt-BR"/>
+        </w:rPr>
         <w:lastRenderedPageBreak/>
-        <w:t>(1, ":=") -&gt; 2</w:t>
-      </w:r>
-    </w:p>
-    <w:p>
-      <w:pPr>
-        <w:pBdr>
-          <w:top w:val="single" w:sz="6" w:space="8" w:color="333333"/>
-          <w:left w:val="single" w:sz="6" w:space="8" w:color="333333"/>
-          <w:bottom w:val="single" w:sz="6" w:space="8" w:color="333333"/>
-          <w:right w:val="single" w:sz="6" w:space="8" w:color="333333"/>
-        </w:pBdr>
-        <w:shd w:val="clear" w:color="auto" w:fill="F5F5F5"/>
-        <w:tabs>
-          <w:tab w:val="left" w:pos="916"/>
-          <w:tab w:val="left" w:pos="1832"/>
-          <w:tab w:val="left" w:pos="2748"/>
-          <w:tab w:val="left" w:pos="3664"/>
-          <w:tab w:val="left" w:pos="4580"/>
-          <w:tab w:val="left" w:pos="5496"/>
-          <w:tab w:val="left" w:pos="6412"/>
-          <w:tab w:val="left" w:pos="7328"/>
-          <w:tab w:val="left" w:pos="8244"/>
-          <w:tab w:val="left" w:pos="9160"/>
-          <w:tab w:val="left" w:pos="10076"/>
-          <w:tab w:val="left" w:pos="10992"/>
-          <w:tab w:val="left" w:pos="11908"/>
-          <w:tab w:val="left" w:pos="12824"/>
-          <w:tab w:val="left" w:pos="13740"/>
-          <w:tab w:val="left" w:pos="14656"/>
-        </w:tabs>
-        <w:spacing w:after="0" w:line="240" w:lineRule="auto"/>
-        <w:jc w:val="left"/>
-        <w:rPr>
-          <w:rFonts w:ascii="Courier New" w:eastAsia="Times New Roman" w:hAnsi="Courier New" w:cs="Courier New"/>
-          <w:color w:val="000000"/>
-          <w:sz w:val="23"/>
-          <w:szCs w:val="23"/>
-          <w:lang w:eastAsia="pt-BR"/>
-        </w:rPr>
-      </w:pPr>
-      <w:r>
-        <w:rPr>
-          <w:rFonts w:ascii="Courier New" w:eastAsia="Times New Roman" w:hAnsi="Courier New" w:cs="Courier New"/>
-          <w:color w:val="000000"/>
-          <w:sz w:val="23"/>
-          <w:szCs w:val="23"/>
-          <w:lang w:eastAsia="pt-BR"/>
-        </w:rPr>
         <w:t>(2, Exp) -&gt; 3</w:t>
       </w:r>
     </w:p>
@@ -4925,8 +4925,6 @@
         </w:rPr>
         <w:t xml:space="preserve"> </w:t>
       </w:r>
-      <w:bookmarkStart w:id="0" w:name="_GoBack"/>
-      <w:bookmarkEnd w:id="0"/>
       <w:r>
         <w:rPr>
           <w:lang w:eastAsia="pt-BR"/>
@@ -10053,6 +10051,82 @@
           </wp:inline>
         </w:drawing>
       </w:r>
+    </w:p>
+    <w:p>
+      <w:pPr>
+        <w:pStyle w:val="Ttulo3"/>
+        <w:rPr>
+          <w:lang w:eastAsia="pt-BR"/>
+        </w:rPr>
+      </w:pPr>
+      <w:r>
+        <w:rPr>
+          <w:lang w:eastAsia="pt-BR"/>
+        </w:rPr>
+        <w:t>Implementação</w:t>
+      </w:r>
+    </w:p>
+    <w:p>
+      <w:pPr>
+        <w:rPr>
+          <w:lang w:eastAsia="pt-BR"/>
+        </w:rPr>
+      </w:pPr>
+      <w:r>
+        <w:rPr>
+          <w:lang w:eastAsia="pt-BR"/>
+        </w:rPr>
+        <w:t xml:space="preserve">A implementação foi feita tendo como base os autômatos apresentados no item 2. Para cada autômato foi desenvolvida uma função em C, e chamada propriamente quando devido. </w:t>
+      </w:r>
+    </w:p>
+    <w:p>
+      <w:pPr>
+        <w:rPr>
+          <w:lang w:eastAsia="pt-BR"/>
+        </w:rPr>
+      </w:pPr>
+      <w:r>
+        <w:rPr>
+          <w:lang w:eastAsia="pt-BR"/>
+        </w:rPr>
+        <w:t xml:space="preserve">O programa principal tenta inicialmente resolver os autômatos de definição de função e declaração de variáveis, que são os possíveis iniciadores da linguagem. </w:t>
+      </w:r>
+    </w:p>
+    <w:p>
+      <w:pPr>
+        <w:rPr>
+          <w:u w:val="single"/>
+          <w:lang w:eastAsia="pt-BR"/>
+        </w:rPr>
+      </w:pPr>
+      <w:r>
+        <w:rPr>
+          <w:lang w:eastAsia="pt-BR"/>
+        </w:rPr>
+        <w:t xml:space="preserve">Sempre que uma transição dos autômatos é necessária, o reconhecedor sintático solicita um token ao analisador léxico elaborado na primeira parte do projeto, e verifica se o token recebido está de acordo com o que deveria </w:t>
+      </w:r>
+      <w:r>
+        <w:rPr>
+          <w:lang w:eastAsia="pt-BR"/>
+        </w:rPr>
+        <w:lastRenderedPageBreak/>
+        <w:t xml:space="preserve">aparecer. Para resolver ambiguidades, como no caso de estados de autômatos diferentes que podem receber o mesmo token, foi utilizado </w:t>
+      </w:r>
+      <w:r>
+        <w:rPr>
+          <w:i/>
+          <w:lang w:eastAsia="pt-BR"/>
+        </w:rPr>
+        <w:t>lookahead</w:t>
+      </w:r>
+      <w:r>
+        <w:rPr>
+          <w:lang w:eastAsia="pt-BR"/>
+        </w:rPr>
+        <w:t>.</w:t>
+      </w:r>
+      <w:bookmarkStart w:id="0" w:name="_GoBack"/>
+      <w:bookmarkEnd w:id="0"/>
     </w:p>
     <w:sectPr>
       <w:pgSz w:w="11906" w:h="16838"/>
@@ -11956,7 +12030,7 @@
 </file>
 
 <file path=customXml/itemProps1.xml><?xml version="1.0" encoding="utf-8"?>
-<ds:datastoreItem xmlns:ds="http://schemas.openxmlformats.org/officeDocument/2006/customXml" ds:itemID="{AE23993B-C568-49BA-8A79-87AD4EEAC600}">
+<ds:datastoreItem xmlns:ds="http://schemas.openxmlformats.org/officeDocument/2006/customXml" ds:itemID="{40A6869C-4AE5-4628-BE62-7E98FD1E6C13}">
   <ds:schemaRefs>
     <ds:schemaRef ds:uri="http://schemas.openxmlformats.org/officeDocument/2006/bibliography"/>
   </ds:schemaRefs>
